--- a/QSG_template.docx
+++ b/QSG_template.docx
@@ -1,6 +1,6 @@
 
 <file path=word/document.xml><?xml version="1.0" encoding="utf-8"?>
-<w:document xmlns:wpc="http://schemas.microsoft.com/office/word/2010/wordprocessingCanvas" xmlns:cx="http://schemas.microsoft.com/office/drawing/2014/chartex" xmlns:cx1="http://schemas.microsoft.com/office/drawing/2015/9/8/chartex" xmlns:cx2="http://schemas.microsoft.com/office/drawing/2015/10/21/chartex" xmlns:cx3="http://schemas.microsoft.com/office/drawing/2016/5/9/chartex" xmlns:cx4="http://schemas.microsoft.com/office/drawing/2016/5/10/chartex" xmlns:cx5="http://schemas.microsoft.com/office/drawing/2016/5/11/chartex" xmlns:cx6="http://schemas.microsoft.com/office/drawing/2016/5/12/chartex" xmlns:cx7="http://schemas.microsoft.com/office/drawing/2016/5/13/chartex" xmlns:cx8="http://schemas.microsoft.com/office/drawing/2016/5/14/chartex" xmlns:mc="http://schemas.openxmlformats.org/markup-compatibility/2006" xmlns:aink="http://schemas.microsoft.com/office/drawing/2016/ink" xmlns:am3d="http://schemas.microsoft.com/office/drawing/2017/model3d" xmlns:o="urn:schemas-microsoft-com:office:office" xmlns:r="http://schemas.openxmlformats.org/officeDocument/2006/relationships" xmlns:m="http://schemas.openxmlformats.org/officeDocument/2006/math" xmlns:v="urn:schemas-microsoft-com:vml" xmlns:wp14="http://schemas.microsoft.com/office/word/2010/wordprocessingDrawing" xmlns:wp="http://schemas.openxmlformats.org/drawingml/2006/wordprocessingDrawing" xmlns:w10="urn:schemas-microsoft-com:office:word" xmlns:w="http://schemas.openxmlformats.org/wordprocessingml/2006/main" xmlns:w14="http://schemas.microsoft.com/office/word/2010/wordml" xmlns:w15="http://schemas.microsoft.com/office/word/2012/wordml" xmlns:w16cex="http://schemas.microsoft.com/office/word/2018/wordml/cex" xmlns:w16cid="http://schemas.microsoft.com/office/word/2016/wordml/cid" xmlns:w16="http://schemas.microsoft.com/office/word/2018/wordml" xmlns:w16se="http://schemas.microsoft.com/office/word/2015/wordml/symex" xmlns:wpg="http://schemas.microsoft.com/office/word/2010/wordprocessingGroup" xmlns:wpi="http://schemas.microsoft.com/office/word/2010/wordprocessingInk" xmlns:wne="http://schemas.microsoft.com/office/word/2006/wordml" xmlns:wps="http://schemas.microsoft.com/office/word/2010/wordprocessingShape" mc:Ignorable="w14 w15 w16se w16cid w16 w16cex wp14">
+<w:document xmlns:wpc="http://schemas.microsoft.com/office/word/2010/wordprocessingCanvas" xmlns:cx="http://schemas.microsoft.com/office/drawing/2014/chartex" xmlns:cx1="http://schemas.microsoft.com/office/drawing/2015/9/8/chartex" xmlns:cx2="http://schemas.microsoft.com/office/drawing/2015/10/21/chartex" xmlns:cx3="http://schemas.microsoft.com/office/drawing/2016/5/9/chartex" xmlns:cx4="http://schemas.microsoft.com/office/drawing/2016/5/10/chartex" xmlns:cx5="http://schemas.microsoft.com/office/drawing/2016/5/11/chartex" xmlns:cx6="http://schemas.microsoft.com/office/drawing/2016/5/12/chartex" xmlns:cx7="http://schemas.microsoft.com/office/drawing/2016/5/13/chartex" xmlns:cx8="http://schemas.microsoft.com/office/drawing/2016/5/14/chartex" xmlns:mc="http://schemas.openxmlformats.org/markup-compatibility/2006" xmlns:aink="http://schemas.microsoft.com/office/drawing/2016/ink" xmlns:am3d="http://schemas.microsoft.com/office/drawing/2017/model3d" xmlns:o="urn:schemas-microsoft-com:office:office" xmlns:r="http://schemas.openxmlformats.org/officeDocument/2006/relationships" xmlns:m="http://schemas.openxmlformats.org/officeDocument/2006/math" xmlns:v="urn:schemas-microsoft-com:vml" xmlns:wp14="http://schemas.microsoft.com/office/word/2010/wordprocessingDrawing" xmlns:wp="http://schemas.openxmlformats.org/drawingml/2006/wordprocessingDrawing" xmlns:w10="urn:schemas-microsoft-com:office:word" xmlns:w="http://schemas.openxmlformats.org/wordprocessingml/2006/main" xmlns:w14="http://schemas.microsoft.com/office/word/2010/wordml" xmlns:w15="http://schemas.microsoft.com/office/word/2012/wordml" xmlns:w16cex="http://schemas.microsoft.com/office/word/2018/wordml/cex" xmlns:w16cid="http://schemas.microsoft.com/office/word/2016/wordml/cid" xmlns:w16="http://schemas.microsoft.com/office/word/2018/wordml" xmlns:w16sdtdh="http://schemas.microsoft.com/office/word/2020/wordml/sdtdatahash" xmlns:w16se="http://schemas.microsoft.com/office/word/2015/wordml/symex" xmlns:wpg="http://schemas.microsoft.com/office/word/2010/wordprocessingGroup" xmlns:wpi="http://schemas.microsoft.com/office/word/2010/wordprocessingInk" xmlns:wne="http://schemas.microsoft.com/office/word/2006/wordml" xmlns:wps="http://schemas.microsoft.com/office/word/2010/wordprocessingShape" mc:Ignorable="w14 w15 w16se w16cid w16 w16cex w16sdtdh wp14">
   <w:body>
     <w:p>
       <w:pPr>
@@ -33,6 +33,25 @@
         <w:t>####.###)</w:t>
       </w:r>
     </w:p>
+    <w:p>
+      <w:pPr>
+        <w:rPr>
+          <w:i/>
+          <w:iCs/>
+          <w:sz w:val="20"/>
+          <w:szCs w:val="20"/>
+        </w:rPr>
+      </w:pPr>
+      <w:r>
+        <w:rPr>
+          <w:i/>
+          <w:iCs/>
+          <w:sz w:val="20"/>
+          <w:szCs w:val="20"/>
+        </w:rPr>
+        <w:t>DPID from repo filename; match to PDR to get name</w:t>
+      </w:r>
+    </w:p>
     <w:p/>
     <w:p>
       <w:pPr>
@@ -134,22 +153,51 @@
           <w:sz w:val="20"/>
           <w:szCs w:val="20"/>
         </w:rPr>
-        <w:t>Image.png</w:t>
-      </w:r>
-    </w:p>
-    <w:p>
-      <w:pPr>
-        <w:rPr>
-          <w:sz w:val="20"/>
-          <w:szCs w:val="20"/>
-        </w:rPr>
-      </w:pPr>
-      <w:r>
-        <w:rPr>
-          <w:sz w:val="20"/>
-          <w:szCs w:val="20"/>
-        </w:rPr>
-        <w:t>Image legend: Image.legend</w:t>
+        <w:t>Image</w:t>
+      </w:r>
+      <w:r>
+        <w:rPr>
+          <w:sz w:val="20"/>
+          <w:szCs w:val="20"/>
+        </w:rPr>
+        <w:t>#</w:t>
+      </w:r>
+      <w:r>
+        <w:rPr>
+          <w:sz w:val="20"/>
+          <w:szCs w:val="20"/>
+        </w:rPr>
+        <w:t>.png</w:t>
+      </w:r>
+    </w:p>
+    <w:p>
+      <w:pPr>
+        <w:rPr>
+          <w:sz w:val="20"/>
+          <w:szCs w:val="20"/>
+        </w:rPr>
+      </w:pPr>
+      <w:r>
+        <w:rPr>
+          <w:sz w:val="20"/>
+          <w:szCs w:val="20"/>
+        </w:rPr>
+        <w:t>Image legend: Image</w:t>
+      </w:r>
+      <w:proofErr w:type="gramStart"/>
+      <w:r>
+        <w:rPr>
+          <w:sz w:val="20"/>
+          <w:szCs w:val="20"/>
+        </w:rPr>
+        <w:t>#</w:t>
+      </w:r>
+      <w:r>
+        <w:rPr>
+          <w:sz w:val="20"/>
+          <w:szCs w:val="20"/>
+        </w:rPr>
+        <w:t>.legend</w:t>
       </w:r>
       <w:r>
         <w:rPr>
@@ -158,6 +206,7 @@
         </w:rPr>
         <w:t>.txt</w:t>
       </w:r>
+      <w:proofErr w:type="gramEnd"/>
     </w:p>
     <w:p>
       <w:pPr>
@@ -193,16 +242,29 @@
     <w:p>
       <w:pPr>
         <w:rPr>
-          <w:sz w:val="20"/>
-          <w:szCs w:val="20"/>
-        </w:rPr>
-      </w:pPr>
-      <w:r>
-        <w:rPr>
-          <w:sz w:val="20"/>
-          <w:szCs w:val="20"/>
-        </w:rPr>
-        <w:t>Names and descriptions of data tables from PDR, plus:</w:t>
+          <w:i/>
+          <w:iCs/>
+          <w:sz w:val="20"/>
+          <w:szCs w:val="20"/>
+        </w:rPr>
+      </w:pPr>
+      <w:r>
+        <w:rPr>
+          <w:i/>
+          <w:iCs/>
+          <w:sz w:val="20"/>
+          <w:szCs w:val="20"/>
+        </w:rPr>
+        <w:t>List of n</w:t>
+      </w:r>
+      <w:r>
+        <w:rPr>
+          <w:i/>
+          <w:iCs/>
+          <w:sz w:val="20"/>
+          <w:szCs w:val="20"/>
+        </w:rPr>
+        <w:t>ames and descriptions of data tables from PDR, plus:</w:t>
       </w:r>
     </w:p>
     <w:p>
@@ -296,37 +358,22 @@
           <w:szCs w:val="28"/>
           <w:u w:val="single"/>
         </w:rPr>
-        <w:t xml:space="preserve">Data </w:t>
-      </w:r>
-      <w:r>
-        <w:rPr>
-          <w:sz w:val="28"/>
-          <w:szCs w:val="28"/>
-          <w:u w:val="single"/>
-        </w:rPr>
-        <w:t>processing and derivation</w:t>
-      </w:r>
-    </w:p>
-    <w:p>
-      <w:pPr>
-        <w:rPr>
-          <w:sz w:val="20"/>
-          <w:szCs w:val="20"/>
-        </w:rPr>
-      </w:pPr>
-      <w:r>
-        <w:rPr>
-          <w:sz w:val="20"/>
-          <w:szCs w:val="20"/>
-        </w:rPr>
-        <w:t>Data.</w:t>
-      </w:r>
-      <w:r>
-        <w:rPr>
-          <w:sz w:val="20"/>
-          <w:szCs w:val="20"/>
-        </w:rPr>
-        <w:t>processing.and.derivation</w:t>
+        <w:t>Data processing and derivation</w:t>
+      </w:r>
+    </w:p>
+    <w:p>
+      <w:pPr>
+        <w:rPr>
+          <w:sz w:val="20"/>
+          <w:szCs w:val="20"/>
+        </w:rPr>
+      </w:pPr>
+      <w:r>
+        <w:rPr>
+          <w:sz w:val="20"/>
+          <w:szCs w:val="20"/>
+        </w:rPr>
+        <w:t>Data.processing.and.derivation</w:t>
       </w:r>
       <w:r>
         <w:rPr>
@@ -498,16 +545,29 @@
     <w:p>
       <w:pPr>
         <w:rPr>
-          <w:sz w:val="20"/>
-          <w:szCs w:val="20"/>
-        </w:rPr>
-      </w:pPr>
-      <w:r>
-        <w:rPr>
-          <w:sz w:val="20"/>
-          <w:szCs w:val="20"/>
-        </w:rPr>
-        <w:t>List of documents from PDR.</w:t>
+          <w:i/>
+          <w:iCs/>
+          <w:sz w:val="20"/>
+          <w:szCs w:val="20"/>
+        </w:rPr>
+      </w:pPr>
+      <w:r>
+        <w:rPr>
+          <w:i/>
+          <w:iCs/>
+          <w:sz w:val="20"/>
+          <w:szCs w:val="20"/>
+        </w:rPr>
+        <w:t>List of documents from PDR</w:t>
+      </w:r>
+      <w:r>
+        <w:rPr>
+          <w:i/>
+          <w:iCs/>
+          <w:sz w:val="20"/>
+          <w:szCs w:val="20"/>
+        </w:rPr>
+        <w:t>, as on details page.</w:t>
       </w:r>
     </w:p>
     <w:p>
@@ -538,28 +598,43 @@
     <w:p>
       <w:pPr>
         <w:rPr>
-          <w:sz w:val="20"/>
-          <w:szCs w:val="20"/>
-        </w:rPr>
-      </w:pPr>
-      <w:proofErr w:type="gramStart"/>
-      <w:r>
-        <w:rPr>
-          <w:sz w:val="20"/>
-          <w:szCs w:val="20"/>
-        </w:rPr>
-        <w:t>Data citation,</w:t>
-      </w:r>
-      <w:proofErr w:type="gramEnd"/>
-      <w:r>
-        <w:rPr>
-          <w:sz w:val="20"/>
-          <w:szCs w:val="20"/>
-        </w:rPr>
-        <w:t xml:space="preserve"> should match </w:t>
-      </w:r>
-      <w:r>
-        <w:rPr>
+          <w:i/>
+          <w:iCs/>
+          <w:sz w:val="20"/>
+          <w:szCs w:val="20"/>
+        </w:rPr>
+      </w:pPr>
+      <w:r>
+        <w:rPr>
+          <w:i/>
+          <w:iCs/>
+          <w:sz w:val="20"/>
+          <w:szCs w:val="20"/>
+        </w:rPr>
+        <w:t xml:space="preserve">Data citation, </w:t>
+      </w:r>
+      <w:r>
+        <w:rPr>
+          <w:i/>
+          <w:iCs/>
+          <w:sz w:val="20"/>
+          <w:szCs w:val="20"/>
+        </w:rPr>
+        <w:t>as on</w:t>
+      </w:r>
+      <w:r>
+        <w:rPr>
+          <w:i/>
+          <w:iCs/>
+          <w:sz w:val="20"/>
+          <w:szCs w:val="20"/>
+        </w:rPr>
+        <w:t xml:space="preserve"> </w:t>
+      </w:r>
+      <w:r>
+        <w:rPr>
+          <w:i/>
+          <w:iCs/>
           <w:sz w:val="20"/>
           <w:szCs w:val="20"/>
         </w:rPr>
@@ -577,18 +652,34 @@
     <w:p>
       <w:pPr>
         <w:rPr>
-          <w:sz w:val="20"/>
-          <w:szCs w:val="20"/>
-        </w:rPr>
-      </w:pPr>
-    </w:p>
-    <w:p>
-      <w:pPr>
-        <w:rPr>
-          <w:sz w:val="20"/>
-          <w:szCs w:val="20"/>
-        </w:rPr>
-      </w:pPr>
+          <w:sz w:val="28"/>
+          <w:szCs w:val="28"/>
+          <w:u w:val="single"/>
+        </w:rPr>
+      </w:pPr>
+      <w:r>
+        <w:rPr>
+          <w:sz w:val="28"/>
+          <w:szCs w:val="28"/>
+          <w:u w:val="single"/>
+        </w:rPr>
+        <w:t>References</w:t>
+      </w:r>
+    </w:p>
+    <w:p>
+      <w:pPr>
+        <w:rPr>
+          <w:sz w:val="20"/>
+          <w:szCs w:val="20"/>
+        </w:rPr>
+      </w:pPr>
+      <w:r>
+        <w:rPr>
+          <w:sz w:val="20"/>
+          <w:szCs w:val="20"/>
+        </w:rPr>
+        <w:t>References.md</w:t>
+      </w:r>
     </w:p>
     <w:sectPr>
       <w:pgSz w:w="12240" w:h="15840"/>
@@ -601,7 +692,7 @@
 </file>
 
 <file path=word/styles.xml><?xml version="1.0" encoding="utf-8"?>
-<w:styles xmlns:mc="http://schemas.openxmlformats.org/markup-compatibility/2006" xmlns:r="http://schemas.openxmlformats.org/officeDocument/2006/relationships" xmlns:w="http://schemas.openxmlformats.org/wordprocessingml/2006/main" xmlns:w14="http://schemas.microsoft.com/office/word/2010/wordml" xmlns:w15="http://schemas.microsoft.com/office/word/2012/wordml" xmlns:w16cex="http://schemas.microsoft.com/office/word/2018/wordml/cex" xmlns:w16cid="http://schemas.microsoft.com/office/word/2016/wordml/cid" xmlns:w16="http://schemas.microsoft.com/office/word/2018/wordml" xmlns:w16se="http://schemas.microsoft.com/office/word/2015/wordml/symex" mc:Ignorable="w14 w15 w16se w16cid w16 w16cex">
+<w:styles xmlns:mc="http://schemas.openxmlformats.org/markup-compatibility/2006" xmlns:r="http://schemas.openxmlformats.org/officeDocument/2006/relationships" xmlns:w="http://schemas.openxmlformats.org/wordprocessingml/2006/main" xmlns:w14="http://schemas.microsoft.com/office/word/2010/wordml" xmlns:w15="http://schemas.microsoft.com/office/word/2012/wordml" xmlns:w16cex="http://schemas.microsoft.com/office/word/2018/wordml/cex" xmlns:w16cid="http://schemas.microsoft.com/office/word/2016/wordml/cid" xmlns:w16="http://schemas.microsoft.com/office/word/2018/wordml" xmlns:w16sdtdh="http://schemas.microsoft.com/office/word/2020/wordml/sdtdatahash" xmlns:w16se="http://schemas.microsoft.com/office/word/2015/wordml/symex" mc:Ignorable="w14 w15 w16se w16cid w16 w16cex w16sdtdh">
   <w:docDefaults>
     <w:rPrDefault>
       <w:rPr>

--- a/QSG_template.docx
+++ b/QSG_template.docx
@@ -36,6 +36,291 @@
     <w:p>
       <w:pPr>
         <w:rPr>
+          <w:sz w:val="20"/>
+          <w:szCs w:val="20"/>
+        </w:rPr>
+      </w:pPr>
+      <w:r>
+        <w:rPr>
+          <w:sz w:val="20"/>
+          <w:szCs w:val="20"/>
+        </w:rPr>
+        <w:t xml:space="preserve">{{&gt; </w:t>
+      </w:r>
+      <w:proofErr w:type="gramStart"/>
+      <w:r>
+        <w:rPr>
+          <w:sz w:val="20"/>
+          <w:szCs w:val="20"/>
+        </w:rPr>
+        <w:t>DP.NAME }</w:t>
+      </w:r>
+      <w:proofErr w:type="gramEnd"/>
+      <w:r>
+        <w:rPr>
+          <w:sz w:val="20"/>
+          <w:szCs w:val="20"/>
+        </w:rPr>
+        <w:t>}</w:t>
+      </w:r>
+    </w:p>
+    <w:p/>
+    <w:p>
+      <w:pPr>
+        <w:rPr>
+          <w:sz w:val="28"/>
+          <w:szCs w:val="28"/>
+          <w:u w:val="single"/>
+        </w:rPr>
+      </w:pPr>
+      <w:r>
+        <w:rPr>
+          <w:sz w:val="28"/>
+          <w:szCs w:val="28"/>
+          <w:u w:val="single"/>
+        </w:rPr>
+        <w:t>Measurement</w:t>
+      </w:r>
+    </w:p>
+    <w:p>
+      <w:pPr>
+        <w:rPr>
+          <w:sz w:val="20"/>
+          <w:szCs w:val="20"/>
+        </w:rPr>
+      </w:pPr>
+      <w:r>
+        <w:rPr>
+          <w:sz w:val="20"/>
+          <w:szCs w:val="20"/>
+        </w:rPr>
+        <w:t xml:space="preserve">{{. </w:t>
+      </w:r>
+      <w:proofErr w:type="gramStart"/>
+      <w:r>
+        <w:rPr>
+          <w:sz w:val="20"/>
+          <w:szCs w:val="20"/>
+        </w:rPr>
+        <w:t>Measurement.txt</w:t>
+      </w:r>
+      <w:r>
+        <w:rPr>
+          <w:sz w:val="20"/>
+          <w:szCs w:val="20"/>
+        </w:rPr>
+        <w:t xml:space="preserve"> }</w:t>
+      </w:r>
+      <w:proofErr w:type="gramEnd"/>
+      <w:r>
+        <w:rPr>
+          <w:sz w:val="20"/>
+          <w:szCs w:val="20"/>
+        </w:rPr>
+        <w:t>}</w:t>
+      </w:r>
+    </w:p>
+    <w:p>
+      <w:pPr>
+        <w:rPr>
+          <w:sz w:val="20"/>
+          <w:szCs w:val="20"/>
+        </w:rPr>
+      </w:pPr>
+    </w:p>
+    <w:p>
+      <w:pPr>
+        <w:rPr>
+          <w:sz w:val="28"/>
+          <w:szCs w:val="28"/>
+          <w:u w:val="single"/>
+        </w:rPr>
+      </w:pPr>
+      <w:r>
+        <w:rPr>
+          <w:sz w:val="28"/>
+          <w:szCs w:val="28"/>
+          <w:u w:val="single"/>
+        </w:rPr>
+        <w:t>Collection methodology</w:t>
+      </w:r>
+    </w:p>
+    <w:p>
+      <w:pPr>
+        <w:rPr>
+          <w:sz w:val="20"/>
+          <w:szCs w:val="20"/>
+        </w:rPr>
+      </w:pPr>
+      <w:r>
+        <w:rPr>
+          <w:sz w:val="20"/>
+          <w:szCs w:val="20"/>
+        </w:rPr>
+        <w:t xml:space="preserve">{{. </w:t>
+      </w:r>
+      <w:proofErr w:type="gramStart"/>
+      <w:r>
+        <w:rPr>
+          <w:sz w:val="20"/>
+          <w:szCs w:val="20"/>
+        </w:rPr>
+        <w:t>Collection.methodology</w:t>
+      </w:r>
+      <w:r>
+        <w:rPr>
+          <w:sz w:val="20"/>
+          <w:szCs w:val="20"/>
+        </w:rPr>
+        <w:t>.txt</w:t>
+      </w:r>
+      <w:r>
+        <w:rPr>
+          <w:sz w:val="20"/>
+          <w:szCs w:val="20"/>
+        </w:rPr>
+        <w:t xml:space="preserve"> }</w:t>
+      </w:r>
+      <w:proofErr w:type="gramEnd"/>
+      <w:r>
+        <w:rPr>
+          <w:sz w:val="20"/>
+          <w:szCs w:val="20"/>
+        </w:rPr>
+        <w:t>}</w:t>
+      </w:r>
+    </w:p>
+    <w:p>
+      <w:pPr>
+        <w:rPr>
+          <w:sz w:val="20"/>
+          <w:szCs w:val="20"/>
+        </w:rPr>
+      </w:pPr>
+    </w:p>
+    <w:p>
+      <w:pPr>
+        <w:rPr>
+          <w:sz w:val="28"/>
+          <w:szCs w:val="28"/>
+        </w:rPr>
+      </w:pPr>
+      <w:r>
+        <w:rPr>
+          <w:sz w:val="28"/>
+          <w:szCs w:val="28"/>
+        </w:rPr>
+        <w:t xml:space="preserve">&lt;Image&gt; </w:t>
+      </w:r>
+    </w:p>
+    <w:p>
+      <w:r>
+        <w:rPr>
+          <w:sz w:val="20"/>
+          <w:szCs w:val="20"/>
+        </w:rPr>
+        <w:t xml:space="preserve">{{. </w:t>
+      </w:r>
+      <w:r>
+        <w:rPr>
+          <w:sz w:val="20"/>
+          <w:szCs w:val="20"/>
+        </w:rPr>
+        <w:t>Image</w:t>
+      </w:r>
+      <w:r>
+        <w:rPr>
+          <w:sz w:val="20"/>
+          <w:szCs w:val="20"/>
+        </w:rPr>
+        <w:t>#</w:t>
+      </w:r>
+      <w:r>
+        <w:rPr>
+          <w:sz w:val="20"/>
+          <w:szCs w:val="20"/>
+        </w:rPr>
+        <w:t>.</w:t>
+      </w:r>
+      <w:proofErr w:type="gramStart"/>
+      <w:r>
+        <w:rPr>
+          <w:sz w:val="20"/>
+          <w:szCs w:val="20"/>
+        </w:rPr>
+        <w:t>png</w:t>
+      </w:r>
+      <w:r>
+        <w:rPr>
+          <w:sz w:val="20"/>
+          <w:szCs w:val="20"/>
+        </w:rPr>
+        <w:t xml:space="preserve"> }</w:t>
+      </w:r>
+      <w:proofErr w:type="gramEnd"/>
+      <w:r>
+        <w:rPr>
+          <w:sz w:val="20"/>
+          <w:szCs w:val="20"/>
+        </w:rPr>
+        <w:t>}</w:t>
+      </w:r>
+    </w:p>
+    <w:p>
+      <w:pPr>
+        <w:rPr>
+          <w:sz w:val="20"/>
+          <w:szCs w:val="20"/>
+        </w:rPr>
+      </w:pPr>
+      <w:r>
+        <w:rPr>
+          <w:sz w:val="20"/>
+          <w:szCs w:val="20"/>
+        </w:rPr>
+        <w:t xml:space="preserve">{{. </w:t>
+      </w:r>
+      <w:r>
+        <w:rPr>
+          <w:sz w:val="20"/>
+          <w:szCs w:val="20"/>
+        </w:rPr>
+        <w:t>Image</w:t>
+      </w:r>
+      <w:proofErr w:type="gramStart"/>
+      <w:r>
+        <w:rPr>
+          <w:sz w:val="20"/>
+          <w:szCs w:val="20"/>
+        </w:rPr>
+        <w:t>#</w:t>
+      </w:r>
+      <w:r>
+        <w:rPr>
+          <w:sz w:val="20"/>
+          <w:szCs w:val="20"/>
+        </w:rPr>
+        <w:t>.legend</w:t>
+      </w:r>
+      <w:r>
+        <w:rPr>
+          <w:sz w:val="20"/>
+          <w:szCs w:val="20"/>
+        </w:rPr>
+        <w:t>.txt</w:t>
+      </w:r>
+      <w:proofErr w:type="gramEnd"/>
+      <w:r>
+        <w:rPr>
+          <w:sz w:val="20"/>
+          <w:szCs w:val="20"/>
+        </w:rPr>
+        <w:t xml:space="preserve"> }}</w:t>
+      </w:r>
+    </w:p>
+    <w:p>
+      <w:pPr>
+        <w:rPr>
           <w:i/>
           <w:iCs/>
           <w:sz w:val="20"/>
@@ -49,140 +334,30 @@
           <w:sz w:val="20"/>
           <w:szCs w:val="20"/>
         </w:rPr>
-        <w:t>DPID from repo filename; match to PDR to get name</w:t>
-      </w:r>
-    </w:p>
-    <w:p/>
-    <w:p>
-      <w:pPr>
-        <w:rPr>
-          <w:sz w:val="28"/>
-          <w:szCs w:val="28"/>
-          <w:u w:val="single"/>
-        </w:rPr>
-      </w:pPr>
-      <w:r>
-        <w:rPr>
-          <w:sz w:val="28"/>
-          <w:szCs w:val="28"/>
-          <w:u w:val="single"/>
-        </w:rPr>
-        <w:t>Measurement</w:t>
-      </w:r>
-    </w:p>
-    <w:p>
-      <w:pPr>
-        <w:rPr>
-          <w:sz w:val="20"/>
-          <w:szCs w:val="20"/>
-        </w:rPr>
-      </w:pPr>
-      <w:r>
-        <w:rPr>
-          <w:sz w:val="20"/>
-          <w:szCs w:val="20"/>
-        </w:rPr>
-        <w:t>Measurement.txt</w:t>
-      </w:r>
-    </w:p>
-    <w:p>
-      <w:pPr>
-        <w:rPr>
-          <w:sz w:val="20"/>
-          <w:szCs w:val="20"/>
-        </w:rPr>
-      </w:pPr>
-    </w:p>
-    <w:p>
-      <w:pPr>
-        <w:rPr>
-          <w:sz w:val="28"/>
-          <w:szCs w:val="28"/>
-          <w:u w:val="single"/>
-        </w:rPr>
-      </w:pPr>
-      <w:r>
-        <w:rPr>
-          <w:sz w:val="28"/>
-          <w:szCs w:val="28"/>
-          <w:u w:val="single"/>
-        </w:rPr>
-        <w:t>Collection methodology</w:t>
-      </w:r>
-    </w:p>
-    <w:p>
-      <w:pPr>
-        <w:rPr>
-          <w:sz w:val="20"/>
-          <w:szCs w:val="20"/>
-        </w:rPr>
-      </w:pPr>
-      <w:r>
-        <w:rPr>
-          <w:sz w:val="20"/>
-          <w:szCs w:val="20"/>
-        </w:rPr>
-        <w:t>Collection.methodology</w:t>
-      </w:r>
-      <w:r>
-        <w:rPr>
-          <w:sz w:val="20"/>
-          <w:szCs w:val="20"/>
-        </w:rPr>
-        <w:t>.txt</w:t>
-      </w:r>
-    </w:p>
-    <w:p>
-      <w:pPr>
-        <w:rPr>
-          <w:sz w:val="20"/>
-          <w:szCs w:val="20"/>
-        </w:rPr>
-      </w:pPr>
-    </w:p>
-    <w:p>
-      <w:r>
-        <w:rPr>
-          <w:sz w:val="28"/>
-          <w:szCs w:val="28"/>
-        </w:rPr>
-        <w:t xml:space="preserve">&lt;Image&gt; </w:t>
-      </w:r>
-      <w:r>
-        <w:rPr>
-          <w:sz w:val="20"/>
-          <w:szCs w:val="20"/>
-        </w:rPr>
-        <w:t>Image</w:t>
-      </w:r>
-      <w:r>
-        <w:rPr>
-          <w:sz w:val="20"/>
-          <w:szCs w:val="20"/>
-        </w:rPr>
-        <w:t>#</w:t>
-      </w:r>
-      <w:r>
-        <w:rPr>
-          <w:sz w:val="20"/>
-          <w:szCs w:val="20"/>
-        </w:rPr>
-        <w:t>.png</w:t>
-      </w:r>
-    </w:p>
-    <w:p>
-      <w:pPr>
-        <w:rPr>
-          <w:sz w:val="20"/>
-          <w:szCs w:val="20"/>
-        </w:rPr>
-      </w:pPr>
-      <w:r>
-        <w:rPr>
-          <w:sz w:val="20"/>
-          <w:szCs w:val="20"/>
-        </w:rPr>
-        <w:t>Image legend: Image</w:t>
+        <w:t>Repeat as necessary for # of images</w:t>
+      </w:r>
+    </w:p>
+    <w:p>
+      <w:pPr>
+        <w:rPr>
+          <w:sz w:val="20"/>
+          <w:szCs w:val="20"/>
+        </w:rPr>
+      </w:pPr>
+    </w:p>
+    <w:p>
+      <w:pPr>
+        <w:rPr>
+          <w:sz w:val="20"/>
+          <w:szCs w:val="20"/>
+        </w:rPr>
+      </w:pPr>
+      <w:r>
+        <w:rPr>
+          <w:sz w:val="20"/>
+          <w:szCs w:val="20"/>
+        </w:rPr>
+        <w:t xml:space="preserve">{{if </w:t>
       </w:r>
       <w:proofErr w:type="gramStart"/>
       <w:r>
@@ -190,53 +365,15 @@
           <w:sz w:val="20"/>
           <w:szCs w:val="20"/>
         </w:rPr>
-        <w:t>#</w:t>
-      </w:r>
-      <w:r>
-        <w:rPr>
-          <w:sz w:val="20"/>
-          <w:szCs w:val="20"/>
-        </w:rPr>
-        <w:t>.legend</w:t>
-      </w:r>
-      <w:r>
-        <w:rPr>
-          <w:sz w:val="20"/>
-          <w:szCs w:val="20"/>
-        </w:rPr>
-        <w:t>.txt</w:t>
+        <w:t>DP.TYPE</w:t>
       </w:r>
       <w:proofErr w:type="gramEnd"/>
-    </w:p>
-    <w:p>
-      <w:pPr>
-        <w:rPr>
-          <w:sz w:val="20"/>
-          <w:szCs w:val="20"/>
-        </w:rPr>
-      </w:pPr>
-    </w:p>
-    <w:p>
-      <w:pPr>
-        <w:rPr>
-          <w:sz w:val="28"/>
-          <w:szCs w:val="28"/>
-        </w:rPr>
-      </w:pPr>
-      <w:r>
-        <w:rPr>
-          <w:sz w:val="28"/>
-          <w:szCs w:val="28"/>
-          <w:u w:val="single"/>
-        </w:rPr>
-        <w:t>Data package contents</w:t>
-      </w:r>
-      <w:r>
-        <w:rPr>
-          <w:sz w:val="28"/>
-          <w:szCs w:val="28"/>
-        </w:rPr>
-        <w:t xml:space="preserve"> [IS and OS only]</w:t>
+      <w:r>
+        <w:rPr>
+          <w:sz w:val="20"/>
+          <w:szCs w:val="20"/>
+        </w:rPr>
+        <w:t xml:space="preserve"> [AIS, TIS, AOS, TOS, TOS-structured-TIS] }}</w:t>
       </w:r>
     </w:p>
     <w:p>
@@ -255,7 +392,7 @@
           <w:sz w:val="20"/>
           <w:szCs w:val="20"/>
         </w:rPr>
-        <w:t>List of n</w:t>
+        <w:t>I</w:t>
       </w:r>
       <w:r>
         <w:rPr>
@@ -264,23 +401,47 @@
           <w:sz w:val="20"/>
           <w:szCs w:val="20"/>
         </w:rPr>
-        <w:t>ames and descriptions of data tables from PDR, plus:</w:t>
-      </w:r>
-    </w:p>
-    <w:p>
-      <w:pPr>
-        <w:rPr>
-          <w:sz w:val="20"/>
-          <w:szCs w:val="20"/>
-        </w:rPr>
-      </w:pPr>
+        <w:t>nclude this section</w:t>
+      </w:r>
+    </w:p>
+    <w:p>
+      <w:pPr>
+        <w:rPr>
+          <w:sz w:val="28"/>
+          <w:szCs w:val="28"/>
+        </w:rPr>
+      </w:pPr>
+      <w:r>
+        <w:rPr>
+          <w:sz w:val="28"/>
+          <w:szCs w:val="28"/>
+          <w:u w:val="single"/>
+        </w:rPr>
+        <w:t>Data package contents</w:t>
+      </w:r>
+    </w:p>
+    <w:p>
+      <w:pPr>
+        <w:rPr>
+          <w:sz w:val="20"/>
+          <w:szCs w:val="20"/>
+        </w:rPr>
+      </w:pPr>
+      <w:r>
+        <w:rPr>
+          <w:sz w:val="20"/>
+          <w:szCs w:val="20"/>
+        </w:rPr>
+        <w:t xml:space="preserve">{{&gt; PUB.TABLE.DEF </w:t>
+      </w:r>
       <w:proofErr w:type="spellStart"/>
-      <w:r>
-        <w:rPr>
-          <w:sz w:val="20"/>
-          <w:szCs w:val="20"/>
-        </w:rPr>
-        <w:t>sensor_positions</w:t>
+      <w:proofErr w:type="gramStart"/>
+      <w:r>
+        <w:rPr>
+          <w:sz w:val="20"/>
+          <w:szCs w:val="20"/>
+        </w:rPr>
+        <w:t>tableName</w:t>
       </w:r>
       <w:proofErr w:type="spellEnd"/>
       <w:r>
@@ -288,258 +449,46 @@
           <w:sz w:val="20"/>
           <w:szCs w:val="20"/>
         </w:rPr>
-        <w:t>: Geospatial locations of individual sensors [IS only, as determined by pub type, not supplier]</w:t>
-      </w:r>
-    </w:p>
-    <w:p>
-      <w:pPr>
-        <w:rPr>
-          <w:sz w:val="20"/>
-          <w:szCs w:val="20"/>
-        </w:rPr>
-      </w:pPr>
-      <w:r>
-        <w:rPr>
-          <w:sz w:val="20"/>
-          <w:szCs w:val="20"/>
-        </w:rPr>
-        <w:t>validation: Description of data validation applied at the points of collection and ingest [OS only, by pub type]</w:t>
-      </w:r>
-    </w:p>
-    <w:p>
-      <w:pPr>
-        <w:rPr>
-          <w:sz w:val="20"/>
-          <w:szCs w:val="20"/>
-        </w:rPr>
-      </w:pPr>
-      <w:r>
-        <w:rPr>
-          <w:sz w:val="20"/>
-          <w:szCs w:val="20"/>
-        </w:rPr>
-        <w:t>variables: Description and units for each column of data in data tables</w:t>
-      </w:r>
-    </w:p>
-    <w:p>
-      <w:pPr>
-        <w:rPr>
-          <w:sz w:val="20"/>
-          <w:szCs w:val="20"/>
-        </w:rPr>
-      </w:pPr>
-      <w:r>
-        <w:rPr>
-          <w:sz w:val="20"/>
-          <w:szCs w:val="20"/>
-        </w:rPr>
-        <w:t>readme: Data product description, issue log, and other metadata about the data product</w:t>
-      </w:r>
-    </w:p>
-    <w:p>
-      <w:pPr>
-        <w:rPr>
-          <w:sz w:val="20"/>
-          <w:szCs w:val="20"/>
-        </w:rPr>
-      </w:pPr>
-    </w:p>
-    <w:p>
-      <w:pPr>
-        <w:rPr>
-          <w:sz w:val="28"/>
-          <w:szCs w:val="28"/>
-          <w:u w:val="single"/>
-        </w:rPr>
-      </w:pPr>
-      <w:r>
-        <w:rPr>
-          <w:sz w:val="28"/>
-          <w:szCs w:val="28"/>
-          <w:u w:val="single"/>
-        </w:rPr>
-        <w:t>Data processing and derivation</w:t>
-      </w:r>
-    </w:p>
-    <w:p>
-      <w:pPr>
-        <w:rPr>
-          <w:sz w:val="20"/>
-          <w:szCs w:val="20"/>
-        </w:rPr>
-      </w:pPr>
-      <w:r>
-        <w:rPr>
-          <w:sz w:val="20"/>
-          <w:szCs w:val="20"/>
-        </w:rPr>
-        <w:t>Data.processing.and.derivation</w:t>
-      </w:r>
-      <w:r>
-        <w:rPr>
-          <w:sz w:val="20"/>
-          <w:szCs w:val="20"/>
-        </w:rPr>
-        <w:t>.txt</w:t>
-      </w:r>
-    </w:p>
-    <w:p>
-      <w:pPr>
-        <w:rPr>
-          <w:sz w:val="20"/>
-          <w:szCs w:val="20"/>
-        </w:rPr>
-      </w:pPr>
-    </w:p>
-    <w:p>
-      <w:pPr>
-        <w:rPr>
-          <w:sz w:val="28"/>
-          <w:szCs w:val="28"/>
-          <w:u w:val="single"/>
-        </w:rPr>
-      </w:pPr>
-      <w:r>
-        <w:rPr>
-          <w:sz w:val="28"/>
-          <w:szCs w:val="28"/>
-          <w:u w:val="single"/>
-        </w:rPr>
-        <w:t>Data quality</w:t>
-      </w:r>
-    </w:p>
-    <w:p>
-      <w:pPr>
-        <w:rPr>
-          <w:sz w:val="20"/>
-          <w:szCs w:val="20"/>
-        </w:rPr>
-      </w:pPr>
-      <w:r>
-        <w:rPr>
-          <w:sz w:val="20"/>
-          <w:szCs w:val="20"/>
-        </w:rPr>
-        <w:t>Data.quality</w:t>
-      </w:r>
-      <w:r>
-        <w:rPr>
-          <w:sz w:val="20"/>
-          <w:szCs w:val="20"/>
-        </w:rPr>
-        <w:t>.txt</w:t>
-      </w:r>
-    </w:p>
-    <w:p>
-      <w:pPr>
-        <w:rPr>
-          <w:sz w:val="20"/>
-          <w:szCs w:val="20"/>
-        </w:rPr>
-      </w:pPr>
-    </w:p>
-    <w:p>
-      <w:pPr>
-        <w:rPr>
-          <w:sz w:val="28"/>
-          <w:szCs w:val="28"/>
-          <w:u w:val="single"/>
-        </w:rPr>
-      </w:pPr>
-      <w:r>
-        <w:rPr>
-          <w:sz w:val="28"/>
-          <w:szCs w:val="28"/>
-          <w:u w:val="single"/>
-        </w:rPr>
-        <w:t>Standard calculations</w:t>
-      </w:r>
-    </w:p>
-    <w:p>
-      <w:pPr>
-        <w:rPr>
-          <w:sz w:val="20"/>
-          <w:szCs w:val="20"/>
-        </w:rPr>
-      </w:pPr>
-      <w:r>
-        <w:rPr>
-          <w:sz w:val="20"/>
-          <w:szCs w:val="20"/>
-        </w:rPr>
-        <w:t>Standard.calculations</w:t>
-      </w:r>
-      <w:r>
-        <w:rPr>
-          <w:sz w:val="20"/>
-          <w:szCs w:val="20"/>
-        </w:rPr>
-        <w:t>.txt</w:t>
-      </w:r>
-    </w:p>
-    <w:p>
-      <w:pPr>
-        <w:rPr>
-          <w:sz w:val="20"/>
-          <w:szCs w:val="20"/>
-        </w:rPr>
-      </w:pPr>
-    </w:p>
-    <w:p>
-      <w:pPr>
-        <w:rPr>
-          <w:sz w:val="28"/>
-          <w:szCs w:val="28"/>
-          <w:u w:val="single"/>
-        </w:rPr>
-      </w:pPr>
-      <w:r>
-        <w:rPr>
-          <w:sz w:val="28"/>
-          <w:szCs w:val="28"/>
-          <w:u w:val="single"/>
-        </w:rPr>
-        <w:t>Table joining</w:t>
-      </w:r>
-    </w:p>
-    <w:p>
-      <w:pPr>
-        <w:rPr>
-          <w:sz w:val="20"/>
-          <w:szCs w:val="20"/>
-        </w:rPr>
-      </w:pPr>
-      <w:r>
-        <w:rPr>
-          <w:sz w:val="20"/>
-          <w:szCs w:val="20"/>
-        </w:rPr>
-        <w:t>Table.joining.md</w:t>
-      </w:r>
-    </w:p>
-    <w:p>
-      <w:pPr>
-        <w:rPr>
-          <w:sz w:val="20"/>
-          <w:szCs w:val="20"/>
-        </w:rPr>
-      </w:pPr>
-    </w:p>
-    <w:p>
-      <w:pPr>
-        <w:rPr>
-          <w:sz w:val="28"/>
-          <w:szCs w:val="28"/>
-          <w:u w:val="single"/>
-        </w:rPr>
-      </w:pPr>
-      <w:r>
-        <w:rPr>
-          <w:sz w:val="28"/>
-          <w:szCs w:val="28"/>
-          <w:u w:val="single"/>
-        </w:rPr>
-        <w:t>Documentation</w:t>
+        <w:t xml:space="preserve"> }</w:t>
+      </w:r>
+      <w:proofErr w:type="gramEnd"/>
+      <w:r>
+        <w:rPr>
+          <w:sz w:val="20"/>
+          <w:szCs w:val="20"/>
+        </w:rPr>
+        <w:t>}</w:t>
+      </w:r>
+    </w:p>
+    <w:p>
+      <w:pPr>
+        <w:rPr>
+          <w:sz w:val="20"/>
+          <w:szCs w:val="20"/>
+        </w:rPr>
+      </w:pPr>
+      <w:r>
+        <w:rPr>
+          <w:sz w:val="20"/>
+          <w:szCs w:val="20"/>
+        </w:rPr>
+        <w:t xml:space="preserve">{{&gt; PUB.TABLE.DEF </w:t>
+      </w:r>
+      <w:proofErr w:type="gramStart"/>
+      <w:r>
+        <w:rPr>
+          <w:sz w:val="20"/>
+          <w:szCs w:val="20"/>
+        </w:rPr>
+        <w:t>description }</w:t>
+      </w:r>
+      <w:proofErr w:type="gramEnd"/>
+      <w:r>
+        <w:rPr>
+          <w:sz w:val="20"/>
+          <w:szCs w:val="20"/>
+        </w:rPr>
+        <w:t>}</w:t>
       </w:r>
     </w:p>
     <w:p>
@@ -558,7 +507,7 @@
           <w:sz w:val="20"/>
           <w:szCs w:val="20"/>
         </w:rPr>
-        <w:t>List of documents from PDR</w:t>
+        <w:t>Repeat for all tables</w:t>
       </w:r>
       <w:r>
         <w:rPr>
@@ -567,7 +516,197 @@
           <w:sz w:val="20"/>
           <w:szCs w:val="20"/>
         </w:rPr>
-        <w:t>, as on details page.</w:t>
+        <w:t xml:space="preserve"> in data product</w:t>
+      </w:r>
+    </w:p>
+    <w:p>
+      <w:pPr>
+        <w:rPr>
+          <w:sz w:val="20"/>
+          <w:szCs w:val="20"/>
+        </w:rPr>
+      </w:pPr>
+      <w:r>
+        <w:rPr>
+          <w:sz w:val="20"/>
+          <w:szCs w:val="20"/>
+        </w:rPr>
+        <w:t>variables: Description and units for each column of data in data tables</w:t>
+      </w:r>
+    </w:p>
+    <w:p>
+      <w:pPr>
+        <w:rPr>
+          <w:sz w:val="20"/>
+          <w:szCs w:val="20"/>
+        </w:rPr>
+      </w:pPr>
+      <w:r>
+        <w:rPr>
+          <w:sz w:val="20"/>
+          <w:szCs w:val="20"/>
+        </w:rPr>
+        <w:t>readme: Data product description, issue log, and other metadata about the data product</w:t>
+      </w:r>
+    </w:p>
+    <w:p>
+      <w:pPr>
+        <w:rPr>
+          <w:sz w:val="20"/>
+          <w:szCs w:val="20"/>
+        </w:rPr>
+      </w:pPr>
+      <w:r>
+        <w:rPr>
+          <w:sz w:val="20"/>
+          <w:szCs w:val="20"/>
+        </w:rPr>
+        <w:t xml:space="preserve">{{if </w:t>
+      </w:r>
+      <w:proofErr w:type="gramStart"/>
+      <w:r>
+        <w:rPr>
+          <w:sz w:val="20"/>
+          <w:szCs w:val="20"/>
+        </w:rPr>
+        <w:t>DP.TYPE</w:t>
+      </w:r>
+      <w:proofErr w:type="gramEnd"/>
+      <w:r>
+        <w:rPr>
+          <w:sz w:val="20"/>
+          <w:szCs w:val="20"/>
+        </w:rPr>
+        <w:t xml:space="preserve"> [AIS, TIS] }}</w:t>
+      </w:r>
+    </w:p>
+    <w:p>
+      <w:pPr>
+        <w:rPr>
+          <w:sz w:val="20"/>
+          <w:szCs w:val="20"/>
+        </w:rPr>
+      </w:pPr>
+      <w:proofErr w:type="spellStart"/>
+      <w:r>
+        <w:rPr>
+          <w:sz w:val="20"/>
+          <w:szCs w:val="20"/>
+        </w:rPr>
+        <w:t>sensor_positions</w:t>
+      </w:r>
+      <w:proofErr w:type="spellEnd"/>
+      <w:r>
+        <w:rPr>
+          <w:sz w:val="20"/>
+          <w:szCs w:val="20"/>
+        </w:rPr>
+        <w:t>: Geospatial locations of individual sensors</w:t>
+      </w:r>
+    </w:p>
+    <w:p>
+      <w:pPr>
+        <w:rPr>
+          <w:sz w:val="20"/>
+          <w:szCs w:val="20"/>
+        </w:rPr>
+      </w:pPr>
+      <w:r>
+        <w:rPr>
+          <w:sz w:val="20"/>
+          <w:szCs w:val="20"/>
+        </w:rPr>
+        <w:t>{{end}}</w:t>
+      </w:r>
+    </w:p>
+    <w:p>
+      <w:pPr>
+        <w:rPr>
+          <w:sz w:val="20"/>
+          <w:szCs w:val="20"/>
+        </w:rPr>
+      </w:pPr>
+      <w:r>
+        <w:rPr>
+          <w:sz w:val="20"/>
+          <w:szCs w:val="20"/>
+        </w:rPr>
+        <w:t xml:space="preserve">{{if </w:t>
+      </w:r>
+      <w:proofErr w:type="gramStart"/>
+      <w:r>
+        <w:rPr>
+          <w:sz w:val="20"/>
+          <w:szCs w:val="20"/>
+        </w:rPr>
+        <w:t>DP.TYPE</w:t>
+      </w:r>
+      <w:proofErr w:type="gramEnd"/>
+      <w:r>
+        <w:rPr>
+          <w:sz w:val="20"/>
+          <w:szCs w:val="20"/>
+        </w:rPr>
+        <w:t xml:space="preserve"> [</w:t>
+      </w:r>
+      <w:r>
+        <w:rPr>
+          <w:sz w:val="20"/>
+          <w:szCs w:val="20"/>
+        </w:rPr>
+        <w:t>AOS, TOS, TOS-structured-TIS</w:t>
+      </w:r>
+      <w:r>
+        <w:rPr>
+          <w:sz w:val="20"/>
+          <w:szCs w:val="20"/>
+        </w:rPr>
+        <w:t>] }}</w:t>
+      </w:r>
+    </w:p>
+    <w:p>
+      <w:pPr>
+        <w:rPr>
+          <w:sz w:val="20"/>
+          <w:szCs w:val="20"/>
+        </w:rPr>
+      </w:pPr>
+      <w:r>
+        <w:rPr>
+          <w:sz w:val="20"/>
+          <w:szCs w:val="20"/>
+        </w:rPr>
+        <w:t>validation: Description of data validation applied at the points of collection and ingest</w:t>
+      </w:r>
+    </w:p>
+    <w:p>
+      <w:pPr>
+        <w:rPr>
+          <w:sz w:val="20"/>
+          <w:szCs w:val="20"/>
+        </w:rPr>
+      </w:pPr>
+      <w:r>
+        <w:rPr>
+          <w:sz w:val="20"/>
+          <w:szCs w:val="20"/>
+        </w:rPr>
+        <w:t>{{end}}</w:t>
+      </w:r>
+    </w:p>
+    <w:p>
+      <w:pPr>
+        <w:rPr>
+          <w:sz w:val="20"/>
+          <w:szCs w:val="20"/>
+        </w:rPr>
+      </w:pPr>
+      <w:r>
+        <w:rPr>
+          <w:sz w:val="20"/>
+          <w:szCs w:val="20"/>
+        </w:rPr>
+        <w:t>{{end}}</w:t>
       </w:r>
     </w:p>
     <w:p>
@@ -592,53 +731,367 @@
           <w:szCs w:val="28"/>
           <w:u w:val="single"/>
         </w:rPr>
+        <w:t>Data processing and derivation</w:t>
+      </w:r>
+    </w:p>
+    <w:p>
+      <w:pPr>
+        <w:rPr>
+          <w:sz w:val="20"/>
+          <w:szCs w:val="20"/>
+        </w:rPr>
+      </w:pPr>
+      <w:r>
+        <w:rPr>
+          <w:sz w:val="20"/>
+          <w:szCs w:val="20"/>
+        </w:rPr>
+        <w:t xml:space="preserve">{{. </w:t>
+      </w:r>
+      <w:proofErr w:type="gramStart"/>
+      <w:r>
+        <w:rPr>
+          <w:sz w:val="20"/>
+          <w:szCs w:val="20"/>
+        </w:rPr>
+        <w:t>Data.processing.and.derivation</w:t>
+      </w:r>
+      <w:r>
+        <w:rPr>
+          <w:sz w:val="20"/>
+          <w:szCs w:val="20"/>
+        </w:rPr>
+        <w:t>.txt</w:t>
+      </w:r>
+      <w:r>
+        <w:rPr>
+          <w:sz w:val="20"/>
+          <w:szCs w:val="20"/>
+        </w:rPr>
+        <w:t xml:space="preserve"> }</w:t>
+      </w:r>
+      <w:proofErr w:type="gramEnd"/>
+      <w:r>
+        <w:rPr>
+          <w:sz w:val="20"/>
+          <w:szCs w:val="20"/>
+        </w:rPr>
+        <w:t>}</w:t>
+      </w:r>
+    </w:p>
+    <w:p>
+      <w:pPr>
+        <w:rPr>
+          <w:sz w:val="20"/>
+          <w:szCs w:val="20"/>
+        </w:rPr>
+      </w:pPr>
+    </w:p>
+    <w:p>
+      <w:pPr>
+        <w:rPr>
+          <w:sz w:val="28"/>
+          <w:szCs w:val="28"/>
+          <w:u w:val="single"/>
+        </w:rPr>
+      </w:pPr>
+      <w:r>
+        <w:rPr>
+          <w:sz w:val="28"/>
+          <w:szCs w:val="28"/>
+          <w:u w:val="single"/>
+        </w:rPr>
+        <w:t>Data quality</w:t>
+      </w:r>
+    </w:p>
+    <w:p>
+      <w:pPr>
+        <w:rPr>
+          <w:sz w:val="20"/>
+          <w:szCs w:val="20"/>
+        </w:rPr>
+      </w:pPr>
+      <w:r>
+        <w:rPr>
+          <w:sz w:val="20"/>
+          <w:szCs w:val="20"/>
+        </w:rPr>
+        <w:t xml:space="preserve">{{. </w:t>
+      </w:r>
+      <w:proofErr w:type="gramStart"/>
+      <w:r>
+        <w:rPr>
+          <w:sz w:val="20"/>
+          <w:szCs w:val="20"/>
+        </w:rPr>
+        <w:t>Data.quality</w:t>
+      </w:r>
+      <w:r>
+        <w:rPr>
+          <w:sz w:val="20"/>
+          <w:szCs w:val="20"/>
+        </w:rPr>
+        <w:t>.txt</w:t>
+      </w:r>
+      <w:r>
+        <w:rPr>
+          <w:sz w:val="20"/>
+          <w:szCs w:val="20"/>
+        </w:rPr>
+        <w:t xml:space="preserve"> }</w:t>
+      </w:r>
+      <w:proofErr w:type="gramEnd"/>
+      <w:r>
+        <w:rPr>
+          <w:sz w:val="20"/>
+          <w:szCs w:val="20"/>
+        </w:rPr>
+        <w:t>}</w:t>
+      </w:r>
+    </w:p>
+    <w:p>
+      <w:pPr>
+        <w:rPr>
+          <w:sz w:val="20"/>
+          <w:szCs w:val="20"/>
+        </w:rPr>
+      </w:pPr>
+    </w:p>
+    <w:p>
+      <w:pPr>
+        <w:rPr>
+          <w:sz w:val="28"/>
+          <w:szCs w:val="28"/>
+          <w:u w:val="single"/>
+        </w:rPr>
+      </w:pPr>
+      <w:r>
+        <w:rPr>
+          <w:sz w:val="28"/>
+          <w:szCs w:val="28"/>
+          <w:u w:val="single"/>
+        </w:rPr>
+        <w:t>Standard calculations</w:t>
+      </w:r>
+    </w:p>
+    <w:p>
+      <w:pPr>
+        <w:rPr>
+          <w:sz w:val="20"/>
+          <w:szCs w:val="20"/>
+        </w:rPr>
+      </w:pPr>
+      <w:r>
+        <w:rPr>
+          <w:sz w:val="20"/>
+          <w:szCs w:val="20"/>
+        </w:rPr>
+        <w:t xml:space="preserve">{{. </w:t>
+      </w:r>
+      <w:proofErr w:type="gramStart"/>
+      <w:r>
+        <w:rPr>
+          <w:sz w:val="20"/>
+          <w:szCs w:val="20"/>
+        </w:rPr>
+        <w:t>Standard.calculations</w:t>
+      </w:r>
+      <w:r>
+        <w:rPr>
+          <w:sz w:val="20"/>
+          <w:szCs w:val="20"/>
+        </w:rPr>
+        <w:t>.txt</w:t>
+      </w:r>
+      <w:r>
+        <w:rPr>
+          <w:sz w:val="20"/>
+          <w:szCs w:val="20"/>
+        </w:rPr>
+        <w:t xml:space="preserve"> }</w:t>
+      </w:r>
+      <w:proofErr w:type="gramEnd"/>
+      <w:r>
+        <w:rPr>
+          <w:sz w:val="20"/>
+          <w:szCs w:val="20"/>
+        </w:rPr>
+        <w:t>}</w:t>
+      </w:r>
+    </w:p>
+    <w:p>
+      <w:pPr>
+        <w:rPr>
+          <w:sz w:val="20"/>
+          <w:szCs w:val="20"/>
+        </w:rPr>
+      </w:pPr>
+    </w:p>
+    <w:p>
+      <w:pPr>
+        <w:rPr>
+          <w:sz w:val="28"/>
+          <w:szCs w:val="28"/>
+          <w:u w:val="single"/>
+        </w:rPr>
+      </w:pPr>
+      <w:r>
+        <w:rPr>
+          <w:sz w:val="28"/>
+          <w:szCs w:val="28"/>
+          <w:u w:val="single"/>
+        </w:rPr>
+        <w:t>Table joining</w:t>
+      </w:r>
+    </w:p>
+    <w:p>
+      <w:pPr>
+        <w:rPr>
+          <w:sz w:val="20"/>
+          <w:szCs w:val="20"/>
+        </w:rPr>
+      </w:pPr>
+      <w:r>
+        <w:rPr>
+          <w:sz w:val="20"/>
+          <w:szCs w:val="20"/>
+        </w:rPr>
+        <w:t xml:space="preserve">{{. </w:t>
+      </w:r>
+      <w:proofErr w:type="gramStart"/>
+      <w:r>
+        <w:rPr>
+          <w:sz w:val="20"/>
+          <w:szCs w:val="20"/>
+        </w:rPr>
+        <w:t>Table.joining.md</w:t>
+      </w:r>
+      <w:r>
+        <w:rPr>
+          <w:sz w:val="20"/>
+          <w:szCs w:val="20"/>
+        </w:rPr>
+        <w:t xml:space="preserve"> }</w:t>
+      </w:r>
+      <w:proofErr w:type="gramEnd"/>
+      <w:r>
+        <w:rPr>
+          <w:sz w:val="20"/>
+          <w:szCs w:val="20"/>
+        </w:rPr>
+        <w:t>}</w:t>
+      </w:r>
+    </w:p>
+    <w:p>
+      <w:pPr>
+        <w:rPr>
+          <w:sz w:val="20"/>
+          <w:szCs w:val="20"/>
+        </w:rPr>
+      </w:pPr>
+    </w:p>
+    <w:p>
+      <w:pPr>
+        <w:rPr>
+          <w:sz w:val="28"/>
+          <w:szCs w:val="28"/>
+          <w:u w:val="single"/>
+        </w:rPr>
+      </w:pPr>
+      <w:r>
+        <w:rPr>
+          <w:sz w:val="28"/>
+          <w:szCs w:val="28"/>
+          <w:u w:val="single"/>
+        </w:rPr>
+        <w:t>Documentation</w:t>
+      </w:r>
+    </w:p>
+    <w:p>
+      <w:pPr>
+        <w:rPr>
+          <w:sz w:val="20"/>
+          <w:szCs w:val="20"/>
+        </w:rPr>
+      </w:pPr>
+      <w:r>
+        <w:rPr>
+          <w:sz w:val="20"/>
+          <w:szCs w:val="20"/>
+        </w:rPr>
+        <w:t xml:space="preserve">{{&gt; </w:t>
+      </w:r>
+      <w:proofErr w:type="gramStart"/>
+      <w:r>
+        <w:rPr>
+          <w:sz w:val="20"/>
+          <w:szCs w:val="20"/>
+        </w:rPr>
+        <w:t>DP.</w:t>
+      </w:r>
+      <w:r>
+        <w:rPr>
+          <w:sz w:val="20"/>
+          <w:szCs w:val="20"/>
+        </w:rPr>
+        <w:t>DOCUMENTS</w:t>
+      </w:r>
+      <w:proofErr w:type="gramEnd"/>
+      <w:r>
+        <w:rPr>
+          <w:sz w:val="20"/>
+          <w:szCs w:val="20"/>
+        </w:rPr>
+        <w:t xml:space="preserve"> }}</w:t>
+      </w:r>
+    </w:p>
+    <w:p>
+      <w:pPr>
+        <w:rPr>
+          <w:sz w:val="20"/>
+          <w:szCs w:val="20"/>
+        </w:rPr>
+      </w:pPr>
+    </w:p>
+    <w:p>
+      <w:pPr>
+        <w:rPr>
+          <w:sz w:val="28"/>
+          <w:szCs w:val="28"/>
+          <w:u w:val="single"/>
+        </w:rPr>
+      </w:pPr>
+      <w:r>
+        <w:rPr>
+          <w:sz w:val="28"/>
+          <w:szCs w:val="28"/>
+          <w:u w:val="single"/>
+        </w:rPr>
         <w:t>Citation</w:t>
       </w:r>
     </w:p>
     <w:p>
       <w:pPr>
         <w:rPr>
-          <w:i/>
-          <w:iCs/>
-          <w:sz w:val="20"/>
-          <w:szCs w:val="20"/>
-        </w:rPr>
-      </w:pPr>
-      <w:r>
-        <w:rPr>
-          <w:i/>
-          <w:iCs/>
-          <w:sz w:val="20"/>
-          <w:szCs w:val="20"/>
-        </w:rPr>
-        <w:t xml:space="preserve">Data citation, </w:t>
-      </w:r>
-      <w:r>
-        <w:rPr>
-          <w:i/>
-          <w:iCs/>
-          <w:sz w:val="20"/>
-          <w:szCs w:val="20"/>
-        </w:rPr>
-        <w:t>as on</w:t>
-      </w:r>
-      <w:r>
-        <w:rPr>
-          <w:i/>
-          <w:iCs/>
-          <w:sz w:val="20"/>
-          <w:szCs w:val="20"/>
-        </w:rPr>
-        <w:t xml:space="preserve"> </w:t>
-      </w:r>
-      <w:r>
-        <w:rPr>
-          <w:i/>
-          <w:iCs/>
-          <w:sz w:val="20"/>
-          <w:szCs w:val="20"/>
-        </w:rPr>
-        <w:t>details page.</w:t>
+          <w:sz w:val="20"/>
+          <w:szCs w:val="20"/>
+        </w:rPr>
+      </w:pPr>
+      <w:proofErr w:type="gramStart"/>
+      <w:r>
+        <w:rPr>
+          <w:sz w:val="20"/>
+          <w:szCs w:val="20"/>
+        </w:rPr>
+        <w:t>{{ &gt;</w:t>
+      </w:r>
+      <w:proofErr w:type="gramEnd"/>
+      <w:r>
+        <w:rPr>
+          <w:sz w:val="20"/>
+          <w:szCs w:val="20"/>
+        </w:rPr>
+        <w:t xml:space="preserve"> Data citation }}</w:t>
       </w:r>
     </w:p>
     <w:p>
@@ -663,6 +1116,7 @@
           <w:szCs w:val="28"/>
           <w:u w:val="single"/>
         </w:rPr>
+        <w:lastRenderedPageBreak/>
         <w:t>References</w:t>
       </w:r>
     </w:p>
@@ -678,7 +1132,30 @@
           <w:sz w:val="20"/>
           <w:szCs w:val="20"/>
         </w:rPr>
+        <w:t xml:space="preserve">{{. </w:t>
+      </w:r>
+      <w:proofErr w:type="gramStart"/>
+      <w:r>
+        <w:rPr>
+          <w:sz w:val="20"/>
+          <w:szCs w:val="20"/>
+        </w:rPr>
         <w:t>References.md</w:t>
+      </w:r>
+      <w:r>
+        <w:rPr>
+          <w:sz w:val="20"/>
+          <w:szCs w:val="20"/>
+        </w:rPr>
+        <w:t xml:space="preserve"> }</w:t>
+      </w:r>
+      <w:proofErr w:type="gramEnd"/>
+      <w:r>
+        <w:rPr>
+          <w:sz w:val="20"/>
+          <w:szCs w:val="20"/>
+        </w:rPr>
+        <w:t>}</w:t>
       </w:r>
     </w:p>
     <w:sectPr>

--- a/QSG_template.docx
+++ b/QSG_template.docx
@@ -5,63 +5,23 @@
     <w:p>
       <w:pPr>
         <w:rPr>
-          <w:sz w:val="32"/>
-          <w:szCs w:val="32"/>
-        </w:rPr>
-      </w:pPr>
-      <w:r>
-        <w:rPr>
-          <w:sz w:val="32"/>
-          <w:szCs w:val="32"/>
-        </w:rPr>
-        <w:t>Name of data product (DP</w:t>
-      </w:r>
-      <w:proofErr w:type="gramStart"/>
-      <w:r>
-        <w:rPr>
-          <w:sz w:val="32"/>
-          <w:szCs w:val="32"/>
-        </w:rPr>
-        <w:t>#.#</w:t>
-      </w:r>
-      <w:proofErr w:type="gramEnd"/>
-      <w:r>
-        <w:rPr>
-          <w:sz w:val="32"/>
-          <w:szCs w:val="32"/>
-        </w:rPr>
-        <w:t>####.###)</w:t>
-      </w:r>
-    </w:p>
-    <w:p>
-      <w:pPr>
-        <w:rPr>
-          <w:sz w:val="20"/>
-          <w:szCs w:val="20"/>
-        </w:rPr>
-      </w:pPr>
-      <w:r>
-        <w:rPr>
-          <w:sz w:val="20"/>
-          <w:szCs w:val="20"/>
-        </w:rPr>
-        <w:t xml:space="preserve">{{&gt; </w:t>
-      </w:r>
-      <w:proofErr w:type="gramStart"/>
-      <w:r>
-        <w:rPr>
-          <w:sz w:val="20"/>
-          <w:szCs w:val="20"/>
-        </w:rPr>
-        <w:t>DP.NAME }</w:t>
-      </w:r>
-      <w:proofErr w:type="gramEnd"/>
-      <w:r>
-        <w:rPr>
-          <w:sz w:val="20"/>
-          <w:szCs w:val="20"/>
-        </w:rPr>
-        <w:t>}</w:t>
+          <w:sz w:val="28"/>
+          <w:szCs w:val="28"/>
+        </w:rPr>
+      </w:pPr>
+      <w:r>
+        <w:rPr>
+          <w:sz w:val="28"/>
+          <w:szCs w:val="28"/>
+        </w:rPr>
+        <w:t>{{&gt; DP.NAME }}</w:t>
+      </w:r>
+      <w:r>
+        <w:rPr>
+          <w:sz w:val="28"/>
+          <w:szCs w:val="28"/>
+        </w:rPr>
+        <w:t xml:space="preserve"> ({{&gt; DP.PRODUCT_CODE }})</w:t>
       </w:r>
     </w:p>
     <w:p/>
@@ -647,21 +607,7 @@
           <w:sz w:val="20"/>
           <w:szCs w:val="20"/>
         </w:rPr>
-        <w:t xml:space="preserve"> [</w:t>
-      </w:r>
-      <w:r>
-        <w:rPr>
-          <w:sz w:val="20"/>
-          <w:szCs w:val="20"/>
-        </w:rPr>
-        <w:t>AOS, TOS, TOS-structured-TIS</w:t>
-      </w:r>
-      <w:r>
-        <w:rPr>
-          <w:sz w:val="20"/>
-          <w:szCs w:val="20"/>
-        </w:rPr>
-        <w:t>] }}</w:t>
+        <w:t xml:space="preserve"> [AOS, TOS, TOS-structured-TIS] }}</w:t>
       </w:r>
     </w:p>
     <w:p>
@@ -1027,14 +973,7 @@
           <w:sz w:val="20"/>
           <w:szCs w:val="20"/>
         </w:rPr>
-        <w:t>DP.</w:t>
-      </w:r>
-      <w:r>
-        <w:rPr>
-          <w:sz w:val="20"/>
-          <w:szCs w:val="20"/>
-        </w:rPr>
-        <w:t>DOCUMENTS</w:t>
+        <w:t>DP.DOCUMENTS</w:t>
       </w:r>
       <w:proofErr w:type="gramEnd"/>
       <w:r>
@@ -1116,22 +1055,22 @@
           <w:szCs w:val="28"/>
           <w:u w:val="single"/>
         </w:rPr>
+        <w:t>References</w:t>
+      </w:r>
+    </w:p>
+    <w:p>
+      <w:pPr>
+        <w:rPr>
+          <w:sz w:val="20"/>
+          <w:szCs w:val="20"/>
+        </w:rPr>
+      </w:pPr>
+      <w:r>
+        <w:rPr>
+          <w:sz w:val="20"/>
+          <w:szCs w:val="20"/>
+        </w:rPr>
         <w:lastRenderedPageBreak/>
-        <w:t>References</w:t>
-      </w:r>
-    </w:p>
-    <w:p>
-      <w:pPr>
-        <w:rPr>
-          <w:sz w:val="20"/>
-          <w:szCs w:val="20"/>
-        </w:rPr>
-      </w:pPr>
-      <w:r>
-        <w:rPr>
-          <w:sz w:val="20"/>
-          <w:szCs w:val="20"/>
-        </w:rPr>
         <w:t xml:space="preserve">{{. </w:t>
       </w:r>
       <w:proofErr w:type="gramStart"/>

--- a/QSG_template.docx
+++ b/QSG_template.docx
@@ -62,7 +62,7 @@
           <w:sz w:val="20"/>
           <w:szCs w:val="20"/>
         </w:rPr>
-        <w:t>Measurement.txt</w:t>
+        <w:t>Measurement</w:t>
       </w:r>
       <w:r>
         <w:rPr>
@@ -119,6 +119,7 @@
         </w:rPr>
         <w:t xml:space="preserve">{{. </w:t>
       </w:r>
+      <w:proofErr w:type="spellStart"/>
       <w:proofErr w:type="gramStart"/>
       <w:r>
         <w:rPr>
@@ -127,13 +128,7 @@
         </w:rPr>
         <w:t>Collection.methodology</w:t>
       </w:r>
-      <w:r>
-        <w:rPr>
-          <w:sz w:val="20"/>
-          <w:szCs w:val="20"/>
-        </w:rPr>
-        <w:t>.txt</w:t>
-      </w:r>
+      <w:proofErr w:type="spellEnd"/>
       <w:r>
         <w:rPr>
           <w:sz w:val="20"/>
@@ -161,16 +156,40 @@
     <w:p>
       <w:pPr>
         <w:rPr>
-          <w:sz w:val="28"/>
-          <w:szCs w:val="28"/>
-        </w:rPr>
-      </w:pPr>
-      <w:r>
-        <w:rPr>
-          <w:sz w:val="28"/>
-          <w:szCs w:val="28"/>
-        </w:rPr>
-        <w:t xml:space="preserve">&lt;Image&gt; </w:t>
+          <w:sz w:val="20"/>
+          <w:szCs w:val="20"/>
+        </w:rPr>
+      </w:pPr>
+    </w:p>
+    <w:p>
+      <w:pPr>
+        <w:rPr>
+          <w:sz w:val="20"/>
+          <w:szCs w:val="20"/>
+        </w:rPr>
+      </w:pPr>
+      <w:r>
+        <w:rPr>
+          <w:sz w:val="20"/>
+          <w:szCs w:val="20"/>
+        </w:rPr>
+        <w:t>{{</w:t>
+      </w:r>
+      <w:proofErr w:type="gramStart"/>
+      <w:r>
+        <w:rPr>
+          <w:sz w:val="20"/>
+          <w:szCs w:val="20"/>
+        </w:rPr>
+        <w:t># .Images</w:t>
+      </w:r>
+      <w:proofErr w:type="gramEnd"/>
+      <w:r>
+        <w:rPr>
+          <w:sz w:val="20"/>
+          <w:szCs w:val="20"/>
+        </w:rPr>
+        <w:t>}}</w:t>
       </w:r>
     </w:p>
     <w:p>
@@ -188,6 +207,7 @@
         </w:rPr>
         <w:t>Image</w:t>
       </w:r>
+      <w:proofErr w:type="gramStart"/>
       <w:r>
         <w:rPr>
           <w:sz w:val="20"/>
@@ -200,21 +220,6 @@
           <w:sz w:val="20"/>
           <w:szCs w:val="20"/>
         </w:rPr>
-        <w:t>.</w:t>
-      </w:r>
-      <w:proofErr w:type="gramStart"/>
-      <w:r>
-        <w:rPr>
-          <w:sz w:val="20"/>
-          <w:szCs w:val="20"/>
-        </w:rPr>
-        <w:t>png</w:t>
-      </w:r>
-      <w:r>
-        <w:rPr>
-          <w:sz w:val="20"/>
-          <w:szCs w:val="20"/>
-        </w:rPr>
         <w:t xml:space="preserve"> }</w:t>
       </w:r>
       <w:proofErr w:type="gramEnd"/>
@@ -240,13 +245,15 @@
         </w:rPr>
         <w:t xml:space="preserve">{{. </w:t>
       </w:r>
-      <w:r>
-        <w:rPr>
-          <w:sz w:val="20"/>
-          <w:szCs w:val="20"/>
-        </w:rPr>
-        <w:t>Image</w:t>
-      </w:r>
+      <w:proofErr w:type="spellStart"/>
+      <w:r>
+        <w:rPr>
+          <w:sz w:val="20"/>
+          <w:szCs w:val="20"/>
+        </w:rPr>
+        <w:t>Image.legend</w:t>
+      </w:r>
+      <w:proofErr w:type="spellEnd"/>
       <w:proofErr w:type="gramStart"/>
       <w:r>
         <w:rPr>
@@ -260,22 +267,85 @@
           <w:sz w:val="20"/>
           <w:szCs w:val="20"/>
         </w:rPr>
-        <w:t>.legend</w:t>
-      </w:r>
-      <w:r>
-        <w:rPr>
-          <w:sz w:val="20"/>
-          <w:szCs w:val="20"/>
-        </w:rPr>
-        <w:t>.txt</w:t>
-      </w:r>
-      <w:proofErr w:type="gramEnd"/>
-      <w:r>
-        <w:rPr>
-          <w:sz w:val="20"/>
-          <w:szCs w:val="20"/>
-        </w:rPr>
-        <w:t xml:space="preserve"> }}</w:t>
+        <w:t xml:space="preserve"> }</w:t>
+      </w:r>
+      <w:proofErr w:type="gramEnd"/>
+      <w:r>
+        <w:rPr>
+          <w:sz w:val="20"/>
+          <w:szCs w:val="20"/>
+        </w:rPr>
+        <w:t>}</w:t>
+      </w:r>
+    </w:p>
+    <w:p>
+      <w:pPr>
+        <w:rPr>
+          <w:sz w:val="20"/>
+          <w:szCs w:val="20"/>
+        </w:rPr>
+      </w:pPr>
+      <w:r>
+        <w:rPr>
+          <w:sz w:val="20"/>
+          <w:szCs w:val="20"/>
+        </w:rPr>
+        <w:t>{{</w:t>
+      </w:r>
+      <w:proofErr w:type="gramStart"/>
+      <w:r>
+        <w:rPr>
+          <w:sz w:val="20"/>
+          <w:szCs w:val="20"/>
+        </w:rPr>
+        <w:t>/ .Images</w:t>
+      </w:r>
+      <w:proofErr w:type="gramEnd"/>
+      <w:r>
+        <w:rPr>
+          <w:sz w:val="20"/>
+          <w:szCs w:val="20"/>
+        </w:rPr>
+        <w:t>}}</w:t>
+      </w:r>
+    </w:p>
+    <w:p>
+      <w:pPr>
+        <w:rPr>
+          <w:sz w:val="20"/>
+          <w:szCs w:val="20"/>
+        </w:rPr>
+      </w:pPr>
+    </w:p>
+    <w:p>
+      <w:pPr>
+        <w:rPr>
+          <w:sz w:val="20"/>
+          <w:szCs w:val="20"/>
+        </w:rPr>
+      </w:pPr>
+      <w:r>
+        <w:rPr>
+          <w:sz w:val="20"/>
+          <w:szCs w:val="20"/>
+        </w:rPr>
+        <w:t xml:space="preserve">{{if </w:t>
+      </w:r>
+      <w:proofErr w:type="gramStart"/>
+      <w:r>
+        <w:rPr>
+          <w:sz w:val="20"/>
+          <w:szCs w:val="20"/>
+        </w:rPr>
+        <w:t>DP.TYPE</w:t>
+      </w:r>
+      <w:proofErr w:type="gramEnd"/>
+      <w:r>
+        <w:rPr>
+          <w:sz w:val="20"/>
+          <w:szCs w:val="20"/>
+        </w:rPr>
+        <w:t xml:space="preserve"> [AIS, TIS, AOS, TOS, TOS-structured-TIS] }}</w:t>
       </w:r>
     </w:p>
     <w:p>
@@ -294,73 +364,15 @@
           <w:sz w:val="20"/>
           <w:szCs w:val="20"/>
         </w:rPr>
-        <w:t>Repeat as necessary for # of images</w:t>
-      </w:r>
-    </w:p>
-    <w:p>
-      <w:pPr>
-        <w:rPr>
-          <w:sz w:val="20"/>
-          <w:szCs w:val="20"/>
-        </w:rPr>
-      </w:pPr>
-    </w:p>
-    <w:p>
-      <w:pPr>
-        <w:rPr>
-          <w:sz w:val="20"/>
-          <w:szCs w:val="20"/>
-        </w:rPr>
-      </w:pPr>
-      <w:r>
-        <w:rPr>
-          <w:sz w:val="20"/>
-          <w:szCs w:val="20"/>
-        </w:rPr>
-        <w:t xml:space="preserve">{{if </w:t>
-      </w:r>
-      <w:proofErr w:type="gramStart"/>
-      <w:r>
-        <w:rPr>
-          <w:sz w:val="20"/>
-          <w:szCs w:val="20"/>
-        </w:rPr>
-        <w:t>DP.TYPE</w:t>
-      </w:r>
-      <w:proofErr w:type="gramEnd"/>
-      <w:r>
-        <w:rPr>
-          <w:sz w:val="20"/>
-          <w:szCs w:val="20"/>
-        </w:rPr>
-        <w:t xml:space="preserve"> [AIS, TIS, AOS, TOS, TOS-structured-TIS] }}</w:t>
-      </w:r>
-    </w:p>
-    <w:p>
-      <w:pPr>
+        <w:t>I</w:t>
+      </w:r>
+      <w:r>
         <w:rPr>
           <w:i/>
           <w:iCs/>
           <w:sz w:val="20"/>
           <w:szCs w:val="20"/>
         </w:rPr>
-      </w:pPr>
-      <w:r>
-        <w:rPr>
-          <w:i/>
-          <w:iCs/>
-          <w:sz w:val="20"/>
-          <w:szCs w:val="20"/>
-        </w:rPr>
-        <w:t>I</w:t>
-      </w:r>
-      <w:r>
-        <w:rPr>
-          <w:i/>
-          <w:iCs/>
-          <w:sz w:val="20"/>
-          <w:szCs w:val="20"/>
-        </w:rPr>
         <w:t>nclude this section</w:t>
       </w:r>
     </w:p>
@@ -392,6 +404,21 @@
           <w:sz w:val="20"/>
           <w:szCs w:val="20"/>
         </w:rPr>
+        <w:t>{{# PUB.TABLES}}</w:t>
+      </w:r>
+    </w:p>
+    <w:p>
+      <w:pPr>
+        <w:rPr>
+          <w:sz w:val="20"/>
+          <w:szCs w:val="20"/>
+        </w:rPr>
+      </w:pPr>
+      <w:r>
+        <w:rPr>
+          <w:sz w:val="20"/>
+          <w:szCs w:val="20"/>
+        </w:rPr>
         <w:t xml:space="preserve">{{&gt; PUB.TABLE.DEF </w:t>
       </w:r>
       <w:proofErr w:type="spellStart"/>
@@ -454,29 +481,16 @@
     <w:p>
       <w:pPr>
         <w:rPr>
-          <w:i/>
-          <w:iCs/>
-          <w:sz w:val="20"/>
-          <w:szCs w:val="20"/>
-        </w:rPr>
-      </w:pPr>
-      <w:r>
-        <w:rPr>
-          <w:i/>
-          <w:iCs/>
-          <w:sz w:val="20"/>
-          <w:szCs w:val="20"/>
-        </w:rPr>
-        <w:t>Repeat for all tables</w:t>
-      </w:r>
-      <w:r>
-        <w:rPr>
-          <w:i/>
-          <w:iCs/>
-          <w:sz w:val="20"/>
-          <w:szCs w:val="20"/>
-        </w:rPr>
-        <w:t xml:space="preserve"> in data product</w:t>
+          <w:sz w:val="20"/>
+          <w:szCs w:val="20"/>
+        </w:rPr>
+      </w:pPr>
+      <w:r>
+        <w:rPr>
+          <w:sz w:val="20"/>
+          <w:szCs w:val="20"/>
+        </w:rPr>
+        <w:t>{{/ PUB.TABLES}}</w:t>
       </w:r>
     </w:p>
     <w:p>
@@ -666,6 +680,46 @@
     <w:p>
       <w:pPr>
         <w:rPr>
+          <w:sz w:val="20"/>
+          <w:szCs w:val="20"/>
+        </w:rPr>
+      </w:pPr>
+      <w:r>
+        <w:rPr>
+          <w:sz w:val="20"/>
+          <w:szCs w:val="20"/>
+        </w:rPr>
+        <w:t>{{if REPO.FILE [</w:t>
+      </w:r>
+      <w:proofErr w:type="spellStart"/>
+      <w:r>
+        <w:rPr>
+          <w:sz w:val="20"/>
+          <w:szCs w:val="20"/>
+        </w:rPr>
+        <w:t>Data.processing.and.derivation</w:t>
+      </w:r>
+      <w:proofErr w:type="spellEnd"/>
+      <w:proofErr w:type="gramStart"/>
+      <w:r>
+        <w:rPr>
+          <w:sz w:val="20"/>
+          <w:szCs w:val="20"/>
+        </w:rPr>
+        <w:t>] }</w:t>
+      </w:r>
+      <w:proofErr w:type="gramEnd"/>
+      <w:r>
+        <w:rPr>
+          <w:sz w:val="20"/>
+          <w:szCs w:val="20"/>
+        </w:rPr>
+        <w:t>}</w:t>
+      </w:r>
+    </w:p>
+    <w:p>
+      <w:pPr>
+        <w:rPr>
           <w:sz w:val="28"/>
           <w:szCs w:val="28"/>
           <w:u w:val="single"/>
@@ -694,6 +748,7 @@
         </w:rPr>
         <w:t xml:space="preserve">{{. </w:t>
       </w:r>
+      <w:proofErr w:type="spellStart"/>
       <w:proofErr w:type="gramStart"/>
       <w:r>
         <w:rPr>
@@ -702,13 +757,7 @@
         </w:rPr>
         <w:t>Data.processing.and.derivation</w:t>
       </w:r>
-      <w:r>
-        <w:rPr>
-          <w:sz w:val="20"/>
-          <w:szCs w:val="20"/>
-        </w:rPr>
-        <w:t>.txt</w:t>
-      </w:r>
+      <w:proofErr w:type="spellEnd"/>
       <w:r>
         <w:rPr>
           <w:sz w:val="20"/>
@@ -732,6 +781,67 @@
           <w:szCs w:val="20"/>
         </w:rPr>
       </w:pPr>
+      <w:r>
+        <w:rPr>
+          <w:sz w:val="20"/>
+          <w:szCs w:val="20"/>
+        </w:rPr>
+        <w:t>{{end}}</w:t>
+      </w:r>
+    </w:p>
+    <w:p>
+      <w:pPr>
+        <w:rPr>
+          <w:sz w:val="20"/>
+          <w:szCs w:val="20"/>
+        </w:rPr>
+      </w:pPr>
+    </w:p>
+    <w:p>
+      <w:pPr>
+        <w:rPr>
+          <w:sz w:val="20"/>
+          <w:szCs w:val="20"/>
+        </w:rPr>
+      </w:pPr>
+      <w:r>
+        <w:rPr>
+          <w:sz w:val="20"/>
+          <w:szCs w:val="20"/>
+        </w:rPr>
+        <w:t>{{if REPO.FILE [</w:t>
+      </w:r>
+      <w:proofErr w:type="spellStart"/>
+      <w:r>
+        <w:rPr>
+          <w:sz w:val="20"/>
+          <w:szCs w:val="20"/>
+        </w:rPr>
+        <w:t>Data.</w:t>
+      </w:r>
+      <w:r>
+        <w:rPr>
+          <w:sz w:val="20"/>
+          <w:szCs w:val="20"/>
+        </w:rPr>
+        <w:t>quality</w:t>
+      </w:r>
+      <w:proofErr w:type="gramStart"/>
+      <w:r>
+        <w:rPr>
+          <w:sz w:val="20"/>
+          <w:szCs w:val="20"/>
+        </w:rPr>
+        <w:t>] }</w:t>
+      </w:r>
+      <w:proofErr w:type="gramEnd"/>
+      <w:r>
+        <w:rPr>
+          <w:sz w:val="20"/>
+          <w:szCs w:val="20"/>
+        </w:rPr>
+        <w:t>}</w:t>
+      </w:r>
     </w:p>
     <w:p>
       <w:pPr>
@@ -757,6 +867,7 @@
           <w:szCs w:val="20"/>
         </w:rPr>
       </w:pPr>
+      <w:proofErr w:type="spellEnd"/>
       <w:r>
         <w:rPr>
           <w:sz w:val="20"/>
@@ -764,6 +875,7 @@
         </w:rPr>
         <w:t xml:space="preserve">{{. </w:t>
       </w:r>
+      <w:proofErr w:type="spellStart"/>
       <w:proofErr w:type="gramStart"/>
       <w:r>
         <w:rPr>
@@ -772,13 +884,7 @@
         </w:rPr>
         <w:t>Data.quality</w:t>
       </w:r>
-      <w:r>
-        <w:rPr>
-          <w:sz w:val="20"/>
-          <w:szCs w:val="20"/>
-        </w:rPr>
-        <w:t>.txt</w:t>
-      </w:r>
+      <w:proofErr w:type="spellEnd"/>
       <w:r>
         <w:rPr>
           <w:sz w:val="20"/>
@@ -802,6 +908,61 @@
           <w:szCs w:val="20"/>
         </w:rPr>
       </w:pPr>
+      <w:r>
+        <w:rPr>
+          <w:sz w:val="20"/>
+          <w:szCs w:val="20"/>
+        </w:rPr>
+        <w:t>{{end}}</w:t>
+      </w:r>
+    </w:p>
+    <w:p>
+      <w:pPr>
+        <w:rPr>
+          <w:sz w:val="20"/>
+          <w:szCs w:val="20"/>
+        </w:rPr>
+      </w:pPr>
+    </w:p>
+    <w:p>
+      <w:pPr>
+        <w:rPr>
+          <w:sz w:val="20"/>
+          <w:szCs w:val="20"/>
+        </w:rPr>
+      </w:pPr>
+      <w:r>
+        <w:rPr>
+          <w:sz w:val="20"/>
+          <w:szCs w:val="20"/>
+        </w:rPr>
+        <w:t>{{if REPO.FILE [</w:t>
+      </w:r>
+      <w:proofErr w:type="spellStart"/>
+      <w:r>
+        <w:rPr>
+          <w:sz w:val="20"/>
+          <w:szCs w:val="20"/>
+        </w:rPr>
+        <w:t>Standard.calculations</w:t>
+      </w:r>
+      <w:proofErr w:type="spellEnd"/>
+      <w:proofErr w:type="gramStart"/>
+      <w:r>
+        <w:rPr>
+          <w:sz w:val="20"/>
+          <w:szCs w:val="20"/>
+        </w:rPr>
+        <w:t>] }</w:t>
+      </w:r>
+      <w:proofErr w:type="gramEnd"/>
+      <w:r>
+        <w:rPr>
+          <w:sz w:val="20"/>
+          <w:szCs w:val="20"/>
+        </w:rPr>
+        <w:t>}</w:t>
+      </w:r>
     </w:p>
     <w:p>
       <w:pPr>
@@ -834,6 +995,7 @@
         </w:rPr>
         <w:t xml:space="preserve">{{. </w:t>
       </w:r>
+      <w:proofErr w:type="spellStart"/>
       <w:proofErr w:type="gramStart"/>
       <w:r>
         <w:rPr>
@@ -842,13 +1004,7 @@
         </w:rPr>
         <w:t>Standard.calculations</w:t>
       </w:r>
-      <w:r>
-        <w:rPr>
-          <w:sz w:val="20"/>
-          <w:szCs w:val="20"/>
-        </w:rPr>
-        <w:t>.txt</w:t>
-      </w:r>
+      <w:proofErr w:type="spellEnd"/>
       <w:r>
         <w:rPr>
           <w:sz w:val="20"/>
@@ -872,6 +1028,61 @@
           <w:szCs w:val="20"/>
         </w:rPr>
       </w:pPr>
+      <w:r>
+        <w:rPr>
+          <w:sz w:val="20"/>
+          <w:szCs w:val="20"/>
+        </w:rPr>
+        <w:t>{{end}}</w:t>
+      </w:r>
+    </w:p>
+    <w:p>
+      <w:pPr>
+        <w:rPr>
+          <w:sz w:val="20"/>
+          <w:szCs w:val="20"/>
+        </w:rPr>
+      </w:pPr>
+    </w:p>
+    <w:p>
+      <w:pPr>
+        <w:rPr>
+          <w:sz w:val="20"/>
+          <w:szCs w:val="20"/>
+        </w:rPr>
+      </w:pPr>
+      <w:r>
+        <w:rPr>
+          <w:sz w:val="20"/>
+          <w:szCs w:val="20"/>
+        </w:rPr>
+        <w:t>{{if REPO.FILE [</w:t>
+      </w:r>
+      <w:proofErr w:type="spellStart"/>
+      <w:r>
+        <w:rPr>
+          <w:sz w:val="20"/>
+          <w:szCs w:val="20"/>
+        </w:rPr>
+        <w:t>Table.joining</w:t>
+      </w:r>
+      <w:proofErr w:type="spellEnd"/>
+      <w:proofErr w:type="gramStart"/>
+      <w:r>
+        <w:rPr>
+          <w:sz w:val="20"/>
+          <w:szCs w:val="20"/>
+        </w:rPr>
+        <w:t>] }</w:t>
+      </w:r>
+      <w:proofErr w:type="gramEnd"/>
+      <w:r>
+        <w:rPr>
+          <w:sz w:val="20"/>
+          <w:szCs w:val="20"/>
+        </w:rPr>
+        <w:t>}</w:t>
+      </w:r>
     </w:p>
     <w:p>
       <w:pPr>
@@ -904,14 +1115,16 @@
         </w:rPr>
         <w:t xml:space="preserve">{{. </w:t>
       </w:r>
-      <w:proofErr w:type="gramStart"/>
-      <w:r>
-        <w:rPr>
-          <w:sz w:val="20"/>
-          <w:szCs w:val="20"/>
-        </w:rPr>
-        <w:t>Table.joining.md</w:t>
-      </w:r>
+      <w:proofErr w:type="spellStart"/>
+      <w:proofErr w:type="gramStart"/>
+      <w:r>
+        <w:rPr>
+          <w:sz w:val="20"/>
+          <w:szCs w:val="20"/>
+        </w:rPr>
+        <w:t>Table.joining</w:t>
+      </w:r>
+      <w:proofErr w:type="spellEnd"/>
       <w:r>
         <w:rPr>
           <w:sz w:val="20"/>
@@ -935,6 +1148,22 @@
           <w:szCs w:val="20"/>
         </w:rPr>
       </w:pPr>
+      <w:r>
+        <w:rPr>
+          <w:sz w:val="20"/>
+          <w:szCs w:val="20"/>
+        </w:rPr>
+        <w:lastRenderedPageBreak/>
+        <w:t>{{end}}</w:t>
+      </w:r>
+    </w:p>
+    <w:p>
+      <w:pPr>
+        <w:rPr>
+          <w:sz w:val="20"/>
+          <w:szCs w:val="20"/>
+        </w:rPr>
+      </w:pPr>
     </w:p>
     <w:p>
       <w:pPr>
@@ -1016,30 +1245,82 @@
           <w:szCs w:val="20"/>
         </w:rPr>
       </w:pPr>
-      <w:proofErr w:type="gramStart"/>
-      <w:r>
-        <w:rPr>
-          <w:sz w:val="20"/>
-          <w:szCs w:val="20"/>
-        </w:rPr>
-        <w:t>{{ &gt;</w:t>
-      </w:r>
-      <w:proofErr w:type="gramEnd"/>
-      <w:r>
-        <w:rPr>
-          <w:sz w:val="20"/>
-          <w:szCs w:val="20"/>
-        </w:rPr>
-        <w:t xml:space="preserve"> Data citation }}</w:t>
-      </w:r>
-    </w:p>
-    <w:p>
-      <w:pPr>
-        <w:rPr>
-          <w:sz w:val="20"/>
-          <w:szCs w:val="20"/>
-        </w:rPr>
-      </w:pPr>
+      <w:r>
+        <w:rPr>
+          <w:sz w:val="20"/>
+          <w:szCs w:val="20"/>
+        </w:rPr>
+        <w:t xml:space="preserve">{{&gt; </w:t>
+      </w:r>
+      <w:proofErr w:type="gramStart"/>
+      <w:r>
+        <w:rPr>
+          <w:sz w:val="20"/>
+          <w:szCs w:val="20"/>
+        </w:rPr>
+        <w:t>CITATION</w:t>
+      </w:r>
+      <w:r>
+        <w:rPr>
+          <w:sz w:val="20"/>
+          <w:szCs w:val="20"/>
+        </w:rPr>
+        <w:t xml:space="preserve"> }</w:t>
+      </w:r>
+      <w:proofErr w:type="gramEnd"/>
+      <w:r>
+        <w:rPr>
+          <w:sz w:val="20"/>
+          <w:szCs w:val="20"/>
+        </w:rPr>
+        <w:t>}</w:t>
+      </w:r>
+    </w:p>
+    <w:p>
+      <w:pPr>
+        <w:rPr>
+          <w:sz w:val="20"/>
+          <w:szCs w:val="20"/>
+        </w:rPr>
+      </w:pPr>
+    </w:p>
+    <w:p>
+      <w:pPr>
+        <w:rPr>
+          <w:sz w:val="20"/>
+          <w:szCs w:val="20"/>
+        </w:rPr>
+      </w:pPr>
+      <w:r>
+        <w:rPr>
+          <w:sz w:val="20"/>
+          <w:szCs w:val="20"/>
+        </w:rPr>
+        <w:t>{{if REPO.FILE [</w:t>
+      </w:r>
+      <w:r>
+        <w:rPr>
+          <w:sz w:val="20"/>
+          <w:szCs w:val="20"/>
+        </w:rPr>
+        <w:t>References</w:t>
+      </w:r>
+      <w:proofErr w:type="gramStart"/>
+      <w:r>
+        <w:rPr>
+          <w:sz w:val="20"/>
+          <w:szCs w:val="20"/>
+        </w:rPr>
+        <w:t>] }</w:t>
+      </w:r>
+      <w:proofErr w:type="gramEnd"/>
+      <w:r>
+        <w:rPr>
+          <w:sz w:val="20"/>
+          <w:szCs w:val="20"/>
+        </w:rPr>
+        <w:t>}</w:t>
+      </w:r>
     </w:p>
     <w:p>
       <w:pPr>
@@ -1070,7 +1351,6 @@
           <w:sz w:val="20"/>
           <w:szCs w:val="20"/>
         </w:rPr>
-        <w:lastRenderedPageBreak/>
         <w:t xml:space="preserve">{{. </w:t>
       </w:r>
       <w:proofErr w:type="gramStart"/>
@@ -1079,22 +1359,44 @@
           <w:sz w:val="20"/>
           <w:szCs w:val="20"/>
         </w:rPr>
-        <w:t>References.md</w:t>
-      </w:r>
-      <w:r>
-        <w:rPr>
-          <w:sz w:val="20"/>
-          <w:szCs w:val="20"/>
-        </w:rPr>
-        <w:t xml:space="preserve"> }</w:t>
-      </w:r>
-      <w:proofErr w:type="gramEnd"/>
+        <w:t>References</w:t>
+      </w:r>
+      <w:r>
+        <w:rPr>
+          <w:sz w:val="20"/>
+          <w:szCs w:val="20"/>
+        </w:rPr>
+        <w:t xml:space="preserve"> </w:t>
+      </w:r>
       <w:r>
         <w:rPr>
           <w:sz w:val="20"/>
           <w:szCs w:val="20"/>
         </w:rPr>
         <w:t>}</w:t>
+      </w:r>
+      <w:proofErr w:type="gramEnd"/>
+      <w:r>
+        <w:rPr>
+          <w:sz w:val="20"/>
+          <w:szCs w:val="20"/>
+        </w:rPr>
+        <w:t>}</w:t>
+      </w:r>
+    </w:p>
+    <w:p>
+      <w:pPr>
+        <w:rPr>
+          <w:sz w:val="20"/>
+          <w:szCs w:val="20"/>
+        </w:rPr>
+      </w:pPr>
+      <w:r>
+        <w:rPr>
+          <w:sz w:val="20"/>
+          <w:szCs w:val="20"/>
+        </w:rPr>
+        <w:t>{{end}}</w:t>
       </w:r>
     </w:p>
     <w:sectPr>

--- a/QSG_template.docx
+++ b/QSG_template.docx
@@ -817,15 +817,9 @@
           <w:sz w:val="20"/>
           <w:szCs w:val="20"/>
         </w:rPr>
-        <w:t>Data.</w:t>
-      </w:r>
-      <w:r>
-        <w:rPr>
-          <w:sz w:val="20"/>
-          <w:szCs w:val="20"/>
-        </w:rPr>
-        <w:t>quality</w:t>
-      </w:r>
+        <w:t>Data.quality</w:t>
+      </w:r>
+      <w:proofErr w:type="spellEnd"/>
       <w:proofErr w:type="gramStart"/>
       <w:r>
         <w:rPr>
@@ -867,7 +861,6 @@
           <w:szCs w:val="20"/>
         </w:rPr>
       </w:pPr>
-      <w:proofErr w:type="spellEnd"/>
       <w:r>
         <w:rPr>
           <w:sz w:val="20"/>
@@ -1296,14 +1289,7 @@
           <w:sz w:val="20"/>
           <w:szCs w:val="20"/>
         </w:rPr>
-        <w:t>{{if REPO.FILE [</w:t>
-      </w:r>
-      <w:r>
-        <w:rPr>
-          <w:sz w:val="20"/>
-          <w:szCs w:val="20"/>
-        </w:rPr>
-        <w:t>References</w:t>
+        <w:t>{{if REPO.FILE [References</w:t>
       </w:r>
       <w:proofErr w:type="gramStart"/>
       <w:r>
@@ -1400,6 +1386,8 @@
       </w:r>
     </w:p>
     <w:sectPr>
+      <w:headerReference w:type="default" r:id="rId6"/>
+      <w:footerReference w:type="default" r:id="rId7"/>
       <w:pgSz w:w="12240" w:h="15840"/>
       <w:pgMar w:top="1440" w:right="1440" w:bottom="1440" w:left="1440" w:header="720" w:footer="720" w:gutter="0"/>
       <w:cols w:space="720"/>
@@ -1407,6 +1395,90 @@
     </w:sectPr>
   </w:body>
 </w:document>
+</file>
+
+<file path=word/endnotes.xml><?xml version="1.0" encoding="utf-8"?>
+<w:endnotes xmlns:wpc="http://schemas.microsoft.com/office/word/2010/wordprocessingCanvas" xmlns:cx="http://schemas.microsoft.com/office/drawing/2014/chartex" xmlns:cx1="http://schemas.microsoft.com/office/drawing/2015/9/8/chartex" xmlns:cx2="http://schemas.microsoft.com/office/drawing/2015/10/21/chartex" xmlns:cx3="http://schemas.microsoft.com/office/drawing/2016/5/9/chartex" xmlns:cx4="http://schemas.microsoft.com/office/drawing/2016/5/10/chartex" xmlns:cx5="http://schemas.microsoft.com/office/drawing/2016/5/11/chartex" xmlns:cx6="http://schemas.microsoft.com/office/drawing/2016/5/12/chartex" xmlns:cx7="http://schemas.microsoft.com/office/drawing/2016/5/13/chartex" xmlns:cx8="http://schemas.microsoft.com/office/drawing/2016/5/14/chartex" xmlns:mc="http://schemas.openxmlformats.org/markup-compatibility/2006" xmlns:aink="http://schemas.microsoft.com/office/drawing/2016/ink" xmlns:am3d="http://schemas.microsoft.com/office/drawing/2017/model3d" xmlns:o="urn:schemas-microsoft-com:office:office" xmlns:r="http://schemas.openxmlformats.org/officeDocument/2006/relationships" xmlns:m="http://schemas.openxmlformats.org/officeDocument/2006/math" xmlns:v="urn:schemas-microsoft-com:vml" xmlns:wp14="http://schemas.microsoft.com/office/word/2010/wordprocessingDrawing" xmlns:wp="http://schemas.openxmlformats.org/drawingml/2006/wordprocessingDrawing" xmlns:w10="urn:schemas-microsoft-com:office:word" xmlns:w="http://schemas.openxmlformats.org/wordprocessingml/2006/main" xmlns:w14="http://schemas.microsoft.com/office/word/2010/wordml" xmlns:w15="http://schemas.microsoft.com/office/word/2012/wordml" xmlns:w16cex="http://schemas.microsoft.com/office/word/2018/wordml/cex" xmlns:w16cid="http://schemas.microsoft.com/office/word/2016/wordml/cid" xmlns:w16="http://schemas.microsoft.com/office/word/2018/wordml" xmlns:w16sdtdh="http://schemas.microsoft.com/office/word/2020/wordml/sdtdatahash" xmlns:w16se="http://schemas.microsoft.com/office/word/2015/wordml/symex" xmlns:wpg="http://schemas.microsoft.com/office/word/2010/wordprocessingGroup" xmlns:wpi="http://schemas.microsoft.com/office/word/2010/wordprocessingInk" xmlns:wne="http://schemas.microsoft.com/office/word/2006/wordml" xmlns:wps="http://schemas.microsoft.com/office/word/2010/wordprocessingShape" mc:Ignorable="w14 w15 w16se w16cid w16 w16cex w16sdtdh wp14">
+  <w:endnote w:type="separator" w:id="-1">
+    <w:p>
+      <w:r>
+        <w:separator/>
+      </w:r>
+    </w:p>
+  </w:endnote>
+  <w:endnote w:type="continuationSeparator" w:id="0">
+    <w:p>
+      <w:r>
+        <w:continuationSeparator/>
+      </w:r>
+    </w:p>
+  </w:endnote>
+</w:endnotes>
+</file>
+
+<file path=word/footer1.xml><?xml version="1.0" encoding="utf-8"?>
+<w:ftr xmlns:wpc="http://schemas.microsoft.com/office/word/2010/wordprocessingCanvas" xmlns:cx="http://schemas.microsoft.com/office/drawing/2014/chartex" xmlns:cx1="http://schemas.microsoft.com/office/drawing/2015/9/8/chartex" xmlns:cx2="http://schemas.microsoft.com/office/drawing/2015/10/21/chartex" xmlns:cx3="http://schemas.microsoft.com/office/drawing/2016/5/9/chartex" xmlns:cx4="http://schemas.microsoft.com/office/drawing/2016/5/10/chartex" xmlns:cx5="http://schemas.microsoft.com/office/drawing/2016/5/11/chartex" xmlns:cx6="http://schemas.microsoft.com/office/drawing/2016/5/12/chartex" xmlns:cx7="http://schemas.microsoft.com/office/drawing/2016/5/13/chartex" xmlns:cx8="http://schemas.microsoft.com/office/drawing/2016/5/14/chartex" xmlns:mc="http://schemas.openxmlformats.org/markup-compatibility/2006" xmlns:aink="http://schemas.microsoft.com/office/drawing/2016/ink" xmlns:am3d="http://schemas.microsoft.com/office/drawing/2017/model3d" xmlns:o="urn:schemas-microsoft-com:office:office" xmlns:r="http://schemas.openxmlformats.org/officeDocument/2006/relationships" xmlns:m="http://schemas.openxmlformats.org/officeDocument/2006/math" xmlns:v="urn:schemas-microsoft-com:vml" xmlns:wp14="http://schemas.microsoft.com/office/word/2010/wordprocessingDrawing" xmlns:wp="http://schemas.openxmlformats.org/drawingml/2006/wordprocessingDrawing" xmlns:w10="urn:schemas-microsoft-com:office:word" xmlns:w="http://schemas.openxmlformats.org/wordprocessingml/2006/main" xmlns:w14="http://schemas.microsoft.com/office/word/2010/wordml" xmlns:w15="http://schemas.microsoft.com/office/word/2012/wordml" xmlns:w16cex="http://schemas.microsoft.com/office/word/2018/wordml/cex" xmlns:w16cid="http://schemas.microsoft.com/office/word/2016/wordml/cid" xmlns:w16="http://schemas.microsoft.com/office/word/2018/wordml" xmlns:w16sdtdh="http://schemas.microsoft.com/office/word/2020/wordml/sdtdatahash" xmlns:w16se="http://schemas.microsoft.com/office/word/2015/wordml/symex" xmlns:wpg="http://schemas.microsoft.com/office/word/2010/wordprocessingGroup" xmlns:wpi="http://schemas.microsoft.com/office/word/2010/wordprocessingInk" xmlns:wne="http://schemas.microsoft.com/office/word/2006/wordml" xmlns:wps="http://schemas.microsoft.com/office/word/2010/wordprocessingShape" mc:Ignorable="w14 w15 w16se w16cid w16 w16cex w16sdtdh wp14">
+  <w:p>
+    <w:pPr>
+      <w:pStyle w:val="Footer"/>
+    </w:pPr>
+    <w:r>
+      <w:ptab w:relativeTo="margin" w:alignment="center" w:leader="none"/>
+    </w:r>
+    <w:r>
+      <w:t>{{. Footer }}</w:t>
+    </w:r>
+    <w:r>
+      <w:ptab w:relativeTo="margin" w:alignment="right" w:leader="none"/>
+    </w:r>
+  </w:p>
+</w:ftr>
+</file>
+
+<file path=word/footnotes.xml><?xml version="1.0" encoding="utf-8"?>
+<w:footnotes xmlns:wpc="http://schemas.microsoft.com/office/word/2010/wordprocessingCanvas" xmlns:cx="http://schemas.microsoft.com/office/drawing/2014/chartex" xmlns:cx1="http://schemas.microsoft.com/office/drawing/2015/9/8/chartex" xmlns:cx2="http://schemas.microsoft.com/office/drawing/2015/10/21/chartex" xmlns:cx3="http://schemas.microsoft.com/office/drawing/2016/5/9/chartex" xmlns:cx4="http://schemas.microsoft.com/office/drawing/2016/5/10/chartex" xmlns:cx5="http://schemas.microsoft.com/office/drawing/2016/5/11/chartex" xmlns:cx6="http://schemas.microsoft.com/office/drawing/2016/5/12/chartex" xmlns:cx7="http://schemas.microsoft.com/office/drawing/2016/5/13/chartex" xmlns:cx8="http://schemas.microsoft.com/office/drawing/2016/5/14/chartex" xmlns:mc="http://schemas.openxmlformats.org/markup-compatibility/2006" xmlns:aink="http://schemas.microsoft.com/office/drawing/2016/ink" xmlns:am3d="http://schemas.microsoft.com/office/drawing/2017/model3d" xmlns:o="urn:schemas-microsoft-com:office:office" xmlns:r="http://schemas.openxmlformats.org/officeDocument/2006/relationships" xmlns:m="http://schemas.openxmlformats.org/officeDocument/2006/math" xmlns:v="urn:schemas-microsoft-com:vml" xmlns:wp14="http://schemas.microsoft.com/office/word/2010/wordprocessingDrawing" xmlns:wp="http://schemas.openxmlformats.org/drawingml/2006/wordprocessingDrawing" xmlns:w10="urn:schemas-microsoft-com:office:word" xmlns:w="http://schemas.openxmlformats.org/wordprocessingml/2006/main" xmlns:w14="http://schemas.microsoft.com/office/word/2010/wordml" xmlns:w15="http://schemas.microsoft.com/office/word/2012/wordml" xmlns:w16cex="http://schemas.microsoft.com/office/word/2018/wordml/cex" xmlns:w16cid="http://schemas.microsoft.com/office/word/2016/wordml/cid" xmlns:w16="http://schemas.microsoft.com/office/word/2018/wordml" xmlns:w16sdtdh="http://schemas.microsoft.com/office/word/2020/wordml/sdtdatahash" xmlns:w16se="http://schemas.microsoft.com/office/word/2015/wordml/symex" xmlns:wpg="http://schemas.microsoft.com/office/word/2010/wordprocessingGroup" xmlns:wpi="http://schemas.microsoft.com/office/word/2010/wordprocessingInk" xmlns:wne="http://schemas.microsoft.com/office/word/2006/wordml" xmlns:wps="http://schemas.microsoft.com/office/word/2010/wordprocessingShape" mc:Ignorable="w14 w15 w16se w16cid w16 w16cex w16sdtdh wp14">
+  <w:footnote w:type="separator" w:id="-1">
+    <w:p>
+      <w:r>
+        <w:separator/>
+      </w:r>
+    </w:p>
+  </w:footnote>
+  <w:footnote w:type="continuationSeparator" w:id="0">
+    <w:p>
+      <w:r>
+        <w:continuationSeparator/>
+      </w:r>
+    </w:p>
+  </w:footnote>
+</w:footnotes>
+</file>
+
+<file path=word/header1.xml><?xml version="1.0" encoding="utf-8"?>
+<w:hdr xmlns:wpc="http://schemas.microsoft.com/office/word/2010/wordprocessingCanvas" xmlns:cx="http://schemas.microsoft.com/office/drawing/2014/chartex" xmlns:cx1="http://schemas.microsoft.com/office/drawing/2015/9/8/chartex" xmlns:cx2="http://schemas.microsoft.com/office/drawing/2015/10/21/chartex" xmlns:cx3="http://schemas.microsoft.com/office/drawing/2016/5/9/chartex" xmlns:cx4="http://schemas.microsoft.com/office/drawing/2016/5/10/chartex" xmlns:cx5="http://schemas.microsoft.com/office/drawing/2016/5/11/chartex" xmlns:cx6="http://schemas.microsoft.com/office/drawing/2016/5/12/chartex" xmlns:cx7="http://schemas.microsoft.com/office/drawing/2016/5/13/chartex" xmlns:cx8="http://schemas.microsoft.com/office/drawing/2016/5/14/chartex" xmlns:mc="http://schemas.openxmlformats.org/markup-compatibility/2006" xmlns:aink="http://schemas.microsoft.com/office/drawing/2016/ink" xmlns:am3d="http://schemas.microsoft.com/office/drawing/2017/model3d" xmlns:o="urn:schemas-microsoft-com:office:office" xmlns:r="http://schemas.openxmlformats.org/officeDocument/2006/relationships" xmlns:m="http://schemas.openxmlformats.org/officeDocument/2006/math" xmlns:v="urn:schemas-microsoft-com:vml" xmlns:wp14="http://schemas.microsoft.com/office/word/2010/wordprocessingDrawing" xmlns:wp="http://schemas.openxmlformats.org/drawingml/2006/wordprocessingDrawing" xmlns:w10="urn:schemas-microsoft-com:office:word" xmlns:w="http://schemas.openxmlformats.org/wordprocessingml/2006/main" xmlns:w14="http://schemas.microsoft.com/office/word/2010/wordml" xmlns:w15="http://schemas.microsoft.com/office/word/2012/wordml" xmlns:w16cex="http://schemas.microsoft.com/office/word/2018/wordml/cex" xmlns:w16cid="http://schemas.microsoft.com/office/word/2016/wordml/cid" xmlns:w16="http://schemas.microsoft.com/office/word/2018/wordml" xmlns:w16sdtdh="http://schemas.microsoft.com/office/word/2020/wordml/sdtdatahash" xmlns:w16se="http://schemas.microsoft.com/office/word/2015/wordml/symex" xmlns:wpg="http://schemas.microsoft.com/office/word/2010/wordprocessingGroup" xmlns:wpi="http://schemas.microsoft.com/office/word/2010/wordprocessingInk" xmlns:wne="http://schemas.microsoft.com/office/word/2006/wordml" xmlns:wps="http://schemas.microsoft.com/office/word/2010/wordprocessingShape" mc:Ignorable="w14 w15 w16se w16cid w16 w16cex w16sdtdh wp14">
+  <w:p>
+    <w:pPr>
+      <w:pStyle w:val="Header"/>
+    </w:pPr>
+    <w:r>
+      <w:ptab w:relativeTo="margin" w:alignment="center" w:leader="none"/>
+    </w:r>
+    <w:r>
+      <w:ptab w:relativeTo="margin" w:alignment="right" w:leader="none"/>
+    </w:r>
+    <w:r>
+      <w:t xml:space="preserve">{{. </w:t>
+    </w:r>
+    <w:proofErr w:type="gramStart"/>
+    <w:r>
+      <w:t>Header }</w:t>
+    </w:r>
+    <w:proofErr w:type="gramEnd"/>
+    <w:r>
+      <w:t>}</w:t>
+    </w:r>
+  </w:p>
+</w:hdr>
 </file>
 
 <file path=word/styles.xml><?xml version="1.0" encoding="utf-8"?>
@@ -1831,6 +1903,48 @@
     <w:semiHidden/>
     <w:unhideWhenUsed/>
   </w:style>
+  <w:style w:type="paragraph" w:styleId="Header">
+    <w:name w:val="header"/>
+    <w:basedOn w:val="Normal"/>
+    <w:link w:val="HeaderChar"/>
+    <w:uiPriority w:val="99"/>
+    <w:unhideWhenUsed/>
+    <w:rsid w:val="0085085E"/>
+    <w:pPr>
+      <w:tabs>
+        <w:tab w:val="center" w:pos="4680"/>
+        <w:tab w:val="right" w:pos="9360"/>
+      </w:tabs>
+    </w:pPr>
+  </w:style>
+  <w:style w:type="character" w:customStyle="1" w:styleId="HeaderChar">
+    <w:name w:val="Header Char"/>
+    <w:basedOn w:val="DefaultParagraphFont"/>
+    <w:link w:val="Header"/>
+    <w:uiPriority w:val="99"/>
+    <w:rsid w:val="0085085E"/>
+  </w:style>
+  <w:style w:type="paragraph" w:styleId="Footer">
+    <w:name w:val="footer"/>
+    <w:basedOn w:val="Normal"/>
+    <w:link w:val="FooterChar"/>
+    <w:uiPriority w:val="99"/>
+    <w:unhideWhenUsed/>
+    <w:rsid w:val="0085085E"/>
+    <w:pPr>
+      <w:tabs>
+        <w:tab w:val="center" w:pos="4680"/>
+        <w:tab w:val="right" w:pos="9360"/>
+      </w:tabs>
+    </w:pPr>
+  </w:style>
+  <w:style w:type="character" w:customStyle="1" w:styleId="FooterChar">
+    <w:name w:val="Footer Char"/>
+    <w:basedOn w:val="DefaultParagraphFont"/>
+    <w:link w:val="Footer"/>
+    <w:uiPriority w:val="99"/>
+    <w:rsid w:val="0085085E"/>
+  </w:style>
 </w:styles>
 </file>
 

--- a/QSG_template.docx
+++ b/QSG_template.docx
@@ -345,35 +345,21 @@
           <w:sz w:val="20"/>
           <w:szCs w:val="20"/>
         </w:rPr>
-        <w:t xml:space="preserve"> [AIS, TIS, AOS, TOS, TOS-structured-TIS] }}</w:t>
-      </w:r>
-    </w:p>
-    <w:p>
-      <w:pPr>
-        <w:rPr>
-          <w:i/>
-          <w:iCs/>
-          <w:sz w:val="20"/>
-          <w:szCs w:val="20"/>
-        </w:rPr>
-      </w:pPr>
-      <w:r>
-        <w:rPr>
-          <w:i/>
-          <w:iCs/>
-          <w:sz w:val="20"/>
-          <w:szCs w:val="20"/>
-        </w:rPr>
-        <w:t>I</w:t>
-      </w:r>
-      <w:r>
-        <w:rPr>
-          <w:i/>
-          <w:iCs/>
-          <w:sz w:val="20"/>
-          <w:szCs w:val="20"/>
-        </w:rPr>
-        <w:t>nclude this section</w:t>
+        <w:t xml:space="preserve"> [AIS, TIS, AOS, TOS, TOS-structured</w:t>
+      </w:r>
+      <w:r>
+        <w:rPr>
+          <w:sz w:val="20"/>
+          <w:szCs w:val="20"/>
+        </w:rPr>
+        <w:t xml:space="preserve"> </w:t>
+      </w:r>
+      <w:r>
+        <w:rPr>
+          <w:sz w:val="20"/>
+          <w:szCs w:val="20"/>
+        </w:rPr>
+        <w:t>TIS] }}</w:t>
       </w:r>
     </w:p>
     <w:p>
@@ -422,7 +408,6 @@
         <w:t xml:space="preserve">{{&gt; PUB.TABLE.DEF </w:t>
       </w:r>
       <w:proofErr w:type="spellStart"/>
-      <w:proofErr w:type="gramStart"/>
       <w:r>
         <w:rPr>
           <w:sz w:val="20"/>
@@ -436,46 +421,21 @@
           <w:sz w:val="20"/>
           <w:szCs w:val="20"/>
         </w:rPr>
-        <w:t xml:space="preserve"> }</w:t>
-      </w:r>
-      <w:proofErr w:type="gramEnd"/>
-      <w:r>
-        <w:rPr>
-          <w:sz w:val="20"/>
-          <w:szCs w:val="20"/>
-        </w:rPr>
-        <w:t>}</w:t>
-      </w:r>
-    </w:p>
-    <w:p>
-      <w:pPr>
-        <w:rPr>
-          <w:sz w:val="20"/>
-          <w:szCs w:val="20"/>
-        </w:rPr>
-      </w:pPr>
-      <w:r>
-        <w:rPr>
-          <w:sz w:val="20"/>
-          <w:szCs w:val="20"/>
-        </w:rPr>
-        <w:t xml:space="preserve">{{&gt; PUB.TABLE.DEF </w:t>
-      </w:r>
-      <w:proofErr w:type="gramStart"/>
-      <w:r>
-        <w:rPr>
-          <w:sz w:val="20"/>
-          <w:szCs w:val="20"/>
-        </w:rPr>
-        <w:t>description }</w:t>
-      </w:r>
-      <w:proofErr w:type="gramEnd"/>
-      <w:r>
-        <w:rPr>
-          <w:sz w:val="20"/>
-          <w:szCs w:val="20"/>
-        </w:rPr>
-        <w:t>}</w:t>
+        <w:t xml:space="preserve"> }}</w:t>
+      </w:r>
+      <w:r>
+        <w:rPr>
+          <w:sz w:val="20"/>
+          <w:szCs w:val="20"/>
+        </w:rPr>
+        <w:t xml:space="preserve">: </w:t>
+      </w:r>
+      <w:r>
+        <w:rPr>
+          <w:sz w:val="20"/>
+          <w:szCs w:val="20"/>
+        </w:rPr>
+        <w:t>{{&gt; PUB.TABLE.DEF description }}</w:t>
       </w:r>
     </w:p>
     <w:p>
@@ -1146,7 +1106,6 @@
           <w:sz w:val="20"/>
           <w:szCs w:val="20"/>
         </w:rPr>
-        <w:lastRenderedPageBreak/>
         <w:t>{{end}}</w:t>
       </w:r>
     </w:p>
@@ -1172,6 +1131,7 @@
           <w:szCs w:val="28"/>
           <w:u w:val="single"/>
         </w:rPr>
+        <w:lastRenderedPageBreak/>
         <w:t>Documentation</w:t>
       </w:r>
     </w:p>

--- a/QSG_template.docx
+++ b/QSG_template.docx
@@ -581,7 +581,21 @@
           <w:sz w:val="20"/>
           <w:szCs w:val="20"/>
         </w:rPr>
-        <w:t xml:space="preserve"> [AOS, TOS, TOS-structured-TIS] }}</w:t>
+        <w:t xml:space="preserve"> [AOS, TOS, TOS-structured</w:t>
+      </w:r>
+      <w:r>
+        <w:rPr>
+          <w:sz w:val="20"/>
+          <w:szCs w:val="20"/>
+        </w:rPr>
+        <w:t xml:space="preserve"> </w:t>
+      </w:r>
+      <w:r>
+        <w:rPr>
+          <w:sz w:val="20"/>
+          <w:szCs w:val="20"/>
+        </w:rPr>
+        <w:t>TIS] }}</w:t>
       </w:r>
     </w:p>
     <w:p>
